--- a/sem8/SMA/exp_3_4/SMA_Expt4.docx
+++ b/sem8/SMA/exp_3_4/SMA_Expt4.docx
@@ -1,11 +1,10 @@
 
 <file path=word/document.xml><?xml version="1.0" encoding="utf-8"?>
-<w:document xmlns:o="urn:schemas-microsoft-com:office:office" xmlns:r="http://schemas.openxmlformats.org/officeDocument/2006/relationships" xmlns:v="urn:schemas-microsoft-com:vml" xmlns:w="http://schemas.openxmlformats.org/wordprocessingml/2006/main" xmlns:w10="urn:schemas-microsoft-com:office:word" xmlns:wp="http://schemas.openxmlformats.org/drawingml/2006/wordprocessingDrawing" xmlns:wps="http://schemas.microsoft.com/office/word/2010/wordprocessingShape" xmlns:wpg="http://schemas.microsoft.com/office/word/2010/wordprocessingGroup" xmlns:mc="http://schemas.openxmlformats.org/markup-compatibility/2006" xmlns:wp14="http://schemas.microsoft.com/office/word/2010/wordprocessingDrawing" xmlns:w14="http://schemas.microsoft.com/office/word/2010/wordml" xmlns:w15="http://schemas.microsoft.com/office/word/2012/wordml" mc:Ignorable="w14 wp14 w15">
+<w:document xmlns:wpc="http://schemas.microsoft.com/office/word/2010/wordprocessingCanvas" xmlns:cx="http://schemas.microsoft.com/office/drawing/2014/chartex" xmlns:cx1="http://schemas.microsoft.com/office/drawing/2015/9/8/chartex" xmlns:cx2="http://schemas.microsoft.com/office/drawing/2015/10/21/chartex" xmlns:cx3="http://schemas.microsoft.com/office/drawing/2016/5/9/chartex" xmlns:cx4="http://schemas.microsoft.com/office/drawing/2016/5/10/chartex" xmlns:cx5="http://schemas.microsoft.com/office/drawing/2016/5/11/chartex" xmlns:cx6="http://schemas.microsoft.com/office/drawing/2016/5/12/chartex" xmlns:cx7="http://schemas.microsoft.com/office/drawing/2016/5/13/chartex" xmlns:cx8="http://schemas.microsoft.com/office/drawing/2016/5/14/chartex" xmlns:mc="http://schemas.openxmlformats.org/markup-compatibility/2006" xmlns:aink="http://schemas.microsoft.com/office/drawing/2016/ink" xmlns:am3d="http://schemas.microsoft.com/office/drawing/2017/model3d" xmlns:o="urn:schemas-microsoft-com:office:office" xmlns:r="http://schemas.openxmlformats.org/officeDocument/2006/relationships" xmlns:m="http://schemas.openxmlformats.org/officeDocument/2006/math" xmlns:v="urn:schemas-microsoft-com:vml" xmlns:wp14="http://schemas.microsoft.com/office/word/2010/wordprocessingDrawing" xmlns:wp="http://schemas.openxmlformats.org/drawingml/2006/wordprocessingDrawing" xmlns:w10="urn:schemas-microsoft-com:office:word" xmlns:w="http://schemas.openxmlformats.org/wordprocessingml/2006/main" xmlns:w14="http://schemas.microsoft.com/office/word/2010/wordml" xmlns:w15="http://schemas.microsoft.com/office/word/2012/wordml" xmlns:w16cex="http://schemas.microsoft.com/office/word/2018/wordml/cex" xmlns:w16cid="http://schemas.microsoft.com/office/word/2016/wordml/cid" xmlns:w16="http://schemas.microsoft.com/office/word/2018/wordml" xmlns:w16sdtdh="http://schemas.microsoft.com/office/word/2020/wordml/sdtdatahash" xmlns:w16se="http://schemas.microsoft.com/office/word/2015/wordml/symex" xmlns:wpg="http://schemas.microsoft.com/office/word/2010/wordprocessingGroup" xmlns:wpi="http://schemas.microsoft.com/office/word/2010/wordprocessingInk" xmlns:wne="http://schemas.microsoft.com/office/word/2006/wordml" xmlns:wps="http://schemas.microsoft.com/office/word/2010/wordprocessingShape" mc:Ignorable="w14 w15 w16se w16cid w16 w16cex w16sdtdh wp14">
   <w:body>
     <w:p>
       <w:pPr>
         <w:pStyle w:val="Title"/>
-        <w:spacing w:before="64" w:after="0"/>
         <w:rPr>
           <w:u w:val="none"/>
         </w:rPr>
@@ -19,9 +18,8 @@
     </w:p>
     <w:p>
       <w:pPr>
-        <w:pStyle w:val="TextBody"/>
-        <w:spacing w:lineRule="exact" w:line="276"/>
-        <w:rPr/>
+        <w:pStyle w:val="BodyText"/>
+        <w:spacing w:line="276" w:lineRule="exact"/>
       </w:pPr>
       <w:r>
         <w:rPr>
@@ -37,31 +35,23 @@
         <w:t xml:space="preserve">: </w:t>
       </w:r>
       <w:r>
-        <w:rPr/>
         <w:t>To study Exploratory Data Analysis and visualization of Social Media Data for business.</w:t>
       </w:r>
     </w:p>
     <w:p>
       <w:pPr>
-        <w:pStyle w:val="TextBody"/>
-        <w:spacing w:before="3" w:after="0"/>
-        <w:ind w:left="0" w:right="0" w:hanging="0"/>
+        <w:pStyle w:val="BodyText"/>
+        <w:spacing w:before="3"/>
+        <w:ind w:left="0"/>
         <w:rPr>
           <w:sz w:val="16"/>
         </w:rPr>
       </w:pPr>
-      <w:r>
-        <w:rPr>
-          <w:sz w:val="16"/>
-        </w:rPr>
-      </w:r>
-    </w:p>
-    <w:p>
-      <w:pPr>
-        <w:pStyle w:val="Normal"/>
-        <w:spacing w:before="90" w:after="0"/>
-        <w:ind w:left="101" w:right="0" w:hanging="0"/>
-        <w:jc w:val="left"/>
+    </w:p>
+    <w:p>
+      <w:pPr>
+        <w:spacing w:before="90"/>
+        <w:ind w:left="101"/>
         <w:rPr>
           <w:sz w:val="24"/>
         </w:rPr>
@@ -90,27 +80,19 @@
     </w:p>
     <w:p>
       <w:pPr>
-        <w:pStyle w:val="TextBody"/>
-        <w:spacing w:before="2" w:after="0"/>
-        <w:ind w:left="0" w:right="0" w:hanging="0"/>
+        <w:pStyle w:val="BodyText"/>
+        <w:spacing w:before="2"/>
+        <w:ind w:left="0"/>
         <w:rPr>
           <w:sz w:val="16"/>
         </w:rPr>
       </w:pPr>
-      <w:r>
-        <w:rPr>
-          <w:sz w:val="16"/>
-        </w:rPr>
-      </w:r>
-    </w:p>
-    <w:p>
-      <w:pPr>
-        <w:pStyle w:val="Normal"/>
-        <w:spacing w:before="90" w:after="0"/>
-        <w:ind w:left="101" w:right="0" w:hanging="0"/>
-        <w:jc w:val="left"/>
-        <w:rPr>
-          <w:b/>
+    </w:p>
+    <w:p>
+      <w:pPr>
+        <w:spacing w:before="90"/>
+        <w:ind w:left="101"/>
+        <w:rPr>
           <w:b/>
           <w:sz w:val="24"/>
         </w:rPr>
@@ -126,12 +108,9 @@
     </w:p>
     <w:p>
       <w:pPr>
-        <w:pStyle w:val="Normal"/>
-        <w:spacing w:before="0" w:after="0"/>
-        <w:ind w:left="101" w:right="0" w:hanging="0"/>
+        <w:ind w:left="101"/>
         <w:jc w:val="both"/>
         <w:rPr>
-          <w:b/>
           <w:b/>
           <w:sz w:val="24"/>
         </w:rPr>
@@ -146,14 +125,12 @@
     </w:p>
     <w:p>
       <w:pPr>
-        <w:pStyle w:val="TextBody"/>
-        <w:spacing w:before="160" w:after="0"/>
-        <w:ind w:left="101" w:right="160" w:hanging="0"/>
+        <w:pStyle w:val="BodyText"/>
+        <w:spacing w:before="160"/>
+        <w:ind w:right="160"/>
         <w:jc w:val="both"/>
-        <w:rPr/>
-      </w:pPr>
-      <w:r>
-        <w:rPr/>
+      </w:pPr>
+      <w:r>
         <w:t>We</w:t>
       </w:r>
       <w:r>
@@ -163,7 +140,6 @@
         <w:t xml:space="preserve"> </w:t>
       </w:r>
       <w:r>
-        <w:rPr/>
         <w:t>can</w:t>
       </w:r>
       <w:r>
@@ -173,7 +149,6 @@
         <w:t xml:space="preserve"> </w:t>
       </w:r>
       <w:r>
-        <w:rPr/>
         <w:t>define</w:t>
       </w:r>
       <w:r>
@@ -183,7 +158,6 @@
         <w:t xml:space="preserve"> </w:t>
       </w:r>
       <w:r>
-        <w:rPr/>
         <w:t>exploratory</w:t>
       </w:r>
       <w:r>
@@ -193,7 +167,6 @@
         <w:t xml:space="preserve"> </w:t>
       </w:r>
       <w:r>
-        <w:rPr/>
         <w:t>data</w:t>
       </w:r>
       <w:r>
@@ -203,7 +176,6 @@
         <w:t xml:space="preserve"> </w:t>
       </w:r>
       <w:r>
-        <w:rPr/>
         <w:t>analysis</w:t>
       </w:r>
       <w:r>
@@ -213,7 +185,6 @@
         <w:t xml:space="preserve"> </w:t>
       </w:r>
       <w:r>
-        <w:rPr/>
         <w:t>as</w:t>
       </w:r>
       <w:r>
@@ -223,7 +194,6 @@
         <w:t xml:space="preserve"> </w:t>
       </w:r>
       <w:r>
-        <w:rPr/>
         <w:t>the</w:t>
       </w:r>
       <w:r>
@@ -233,7 +203,6 @@
         <w:t xml:space="preserve"> </w:t>
       </w:r>
       <w:r>
-        <w:rPr/>
         <w:t>essential</w:t>
       </w:r>
       <w:r>
@@ -243,7 +212,6 @@
         <w:t xml:space="preserve"> </w:t>
       </w:r>
       <w:r>
-        <w:rPr/>
         <w:t>data</w:t>
       </w:r>
       <w:r>
@@ -253,7 +221,6 @@
         <w:t xml:space="preserve"> </w:t>
       </w:r>
       <w:r>
-        <w:rPr/>
         <w:t>investigation</w:t>
       </w:r>
       <w:r>
@@ -263,7 +230,6 @@
         <w:t xml:space="preserve"> </w:t>
       </w:r>
       <w:r>
-        <w:rPr/>
         <w:t>process</w:t>
       </w:r>
       <w:r>
@@ -273,7 +239,6 @@
         <w:t xml:space="preserve"> </w:t>
       </w:r>
       <w:r>
-        <w:rPr/>
         <w:t>before</w:t>
       </w:r>
       <w:r>
@@ -283,7 +248,6 @@
         <w:t xml:space="preserve"> </w:t>
       </w:r>
       <w:r>
-        <w:rPr/>
         <w:t>the</w:t>
       </w:r>
       <w:r>
@@ -293,7 +257,6 @@
         <w:t xml:space="preserve"> </w:t>
       </w:r>
       <w:r>
-        <w:rPr/>
         <w:t>formal</w:t>
       </w:r>
       <w:r>
@@ -303,8 +266,10 @@
         <w:t xml:space="preserve"> </w:t>
       </w:r>
       <w:r>
-        <w:rPr/>
-        <w:t>analysis to spot patterns and anomalies, discover trends, and test hypotheses with summary statistics and visualizations. It gives an idea about the data we will be digging deep into while analyzing. It aids in formulating</w:t>
+        <w:t>analysis to spot patterns and anomalies, discover trends, and test hypotheses with summary statistics and visualizations. It gives an idea about the data we will be dig</w:t>
+      </w:r>
+      <w:r>
+        <w:t>ging deep into while analyzing. It aids in formulating</w:t>
       </w:r>
       <w:r>
         <w:rPr>
@@ -313,7 +278,6 @@
         <w:t xml:space="preserve"> </w:t>
       </w:r>
       <w:r>
-        <w:rPr/>
         <w:t>how</w:t>
       </w:r>
       <w:r>
@@ -323,7 +287,6 @@
         <w:t xml:space="preserve"> </w:t>
       </w:r>
       <w:r>
-        <w:rPr/>
         <w:t>we</w:t>
       </w:r>
       <w:r>
@@ -333,7 +296,6 @@
         <w:t xml:space="preserve"> </w:t>
       </w:r>
       <w:r>
-        <w:rPr/>
         <w:t>can</w:t>
       </w:r>
       <w:r>
@@ -343,7 +305,6 @@
         <w:t xml:space="preserve"> </w:t>
       </w:r>
       <w:r>
-        <w:rPr/>
         <w:t>handle</w:t>
       </w:r>
       <w:r>
@@ -353,7 +314,6 @@
         <w:t xml:space="preserve"> </w:t>
       </w:r>
       <w:r>
-        <w:rPr/>
         <w:t>data</w:t>
       </w:r>
       <w:r>
@@ -363,7 +323,6 @@
         <w:t xml:space="preserve"> </w:t>
       </w:r>
       <w:r>
-        <w:rPr/>
         <w:t>during</w:t>
       </w:r>
       <w:r>
@@ -373,7 +332,6 @@
         <w:t xml:space="preserve"> </w:t>
       </w:r>
       <w:r>
-        <w:rPr/>
         <w:t>analysis,</w:t>
       </w:r>
       <w:r>
@@ -383,7 +341,6 @@
         <w:t xml:space="preserve"> </w:t>
       </w:r>
       <w:r>
-        <w:rPr/>
         <w:t>like</w:t>
       </w:r>
       <w:r>
@@ -393,7 +350,6 @@
         <w:t xml:space="preserve"> </w:t>
       </w:r>
       <w:r>
-        <w:rPr/>
         <w:t>choosing</w:t>
       </w:r>
       <w:r>
@@ -403,7 +359,6 @@
         <w:t xml:space="preserve"> </w:t>
       </w:r>
       <w:r>
-        <w:rPr/>
         <w:t>models,</w:t>
       </w:r>
       <w:r>
@@ -413,7 +368,6 @@
         <w:t xml:space="preserve"> </w:t>
       </w:r>
       <w:r>
-        <w:rPr/>
         <w:t>handling</w:t>
       </w:r>
       <w:r>
@@ -423,7 +377,6 @@
         <w:t xml:space="preserve"> </w:t>
       </w:r>
       <w:r>
-        <w:rPr/>
         <w:t>outliers,</w:t>
       </w:r>
       <w:r>
@@ -433,7 +386,6 @@
         <w:t xml:space="preserve"> </w:t>
       </w:r>
       <w:r>
-        <w:rPr/>
         <w:t>deciding</w:t>
       </w:r>
       <w:r>
@@ -443,7 +395,6 @@
         <w:t xml:space="preserve"> </w:t>
       </w:r>
       <w:r>
-        <w:rPr/>
         <w:t>model accuracy parameters, etc. Visualization helps to infer insights easily from massive</w:t>
       </w:r>
       <w:r>
@@ -453,20 +404,20 @@
         <w:t xml:space="preserve"> </w:t>
       </w:r>
       <w:r>
-        <w:rPr/>
         <w:t>datasets.</w:t>
       </w:r>
     </w:p>
     <w:p>
       <w:pPr>
         <w:pStyle w:val="Heading1"/>
-        <w:spacing w:before="161" w:after="0"/>
+        <w:spacing w:before="161"/>
         <w:jc w:val="both"/>
-        <w:rPr/>
-      </w:pPr>
-      <w:r>
-        <w:rPr/>
-        <w:t>Types of Exploratory Data Analysis</w:t>
+      </w:pPr>
+      <w:r>
+        <w:t xml:space="preserve">Types of </w:t>
+      </w:r>
+      <w:r>
+        <w:t>Exploratory Data Analysis</w:t>
       </w:r>
     </w:p>
     <w:p>
@@ -477,15 +428,10 @@
           <w:numId w:val="2"/>
         </w:numPr>
         <w:tabs>
-          <w:tab w:val="clear" w:pos="720"/>
-          <w:tab w:val="left" w:pos="526" w:leader="none"/>
-          <w:tab w:val="left" w:pos="527" w:leader="none"/>
+          <w:tab w:val="left" w:pos="526"/>
+          <w:tab w:val="left" w:pos="527"/>
         </w:tabs>
-        <w:spacing w:lineRule="auto" w:line="240" w:before="159" w:after="0"/>
-        <w:ind w:left="526" w:right="0" w:hanging="426"/>
-        <w:jc w:val="left"/>
-        <w:rPr>
-          <w:b/>
+        <w:rPr>
           <w:b/>
           <w:sz w:val="24"/>
         </w:rPr>
@@ -515,13 +461,11 @@
     </w:p>
     <w:p>
       <w:pPr>
-        <w:pStyle w:val="TextBody"/>
-        <w:spacing w:before="161" w:after="0"/>
+        <w:pStyle w:val="BodyText"/>
+        <w:spacing w:before="161"/>
         <w:jc w:val="both"/>
-        <w:rPr/>
-      </w:pPr>
-      <w:r>
-        <w:rPr/>
+      </w:pPr>
+      <w:r>
         <w:t>Univariate plots show the frequency or the distribution shape of a variable.</w:t>
       </w:r>
     </w:p>
@@ -533,50 +477,60 @@
           <w:numId w:val="2"/>
         </w:numPr>
         <w:tabs>
-          <w:tab w:val="clear" w:pos="720"/>
-          <w:tab w:val="left" w:pos="526" w:leader="none"/>
-          <w:tab w:val="left" w:pos="527" w:leader="none"/>
+          <w:tab w:val="left" w:pos="526"/>
+          <w:tab w:val="left" w:pos="527"/>
         </w:tabs>
-        <w:spacing w:lineRule="auto" w:line="240" w:before="159" w:after="0"/>
-        <w:ind w:left="526" w:right="0" w:hanging="426"/>
-        <w:jc w:val="left"/>
-        <w:rPr/>
-      </w:pPr>
-      <w:r>
-        <w:rPr/>
+      </w:pPr>
+      <w:r>
         <w:t>Histograms</w:t>
       </w:r>
     </w:p>
     <w:p>
       <w:pPr>
-        <w:pStyle w:val="TextBody"/>
-        <w:spacing w:before="160" w:after="0"/>
-        <w:ind w:left="101" w:right="155" w:hanging="0"/>
+        <w:pStyle w:val="BodyText"/>
+        <w:spacing w:before="160"/>
+        <w:ind w:right="155"/>
         <w:jc w:val="both"/>
-        <w:rPr/>
-      </w:pPr>
-      <w:r>
-        <w:rPr/>
-        <w:t>Histograms are two-dimensional plots in which the x-axis divide into a range of numerical bins or time intervals. The y-axis shows the frequency values, which are counts of occurrences of values for each bin. Bar graphs have gaps between the bars to indicate that they compare distinct groups, but there are no gaps in histograms. Hence, They tell us if the distribution is left/positively skew (most of the data falls to the right side), right/negatively skewed (most of the data falls to the left side), bi-modal (graphs having two distinct peaks), normal (perfectly symmetrical without skew), or uniform (almost all the bins have similar frequency).</w:t>
-      </w:r>
-    </w:p>
-    <w:p>
-      <w:pPr>
-        <w:pStyle w:val="TextBody"/>
-        <w:spacing w:before="6" w:after="0"/>
-        <w:ind w:left="0" w:right="0" w:hanging="0"/>
+      </w:pPr>
+      <w:r>
+        <w:t xml:space="preserve">Histograms are two-dimensional plots in which the x-axis divide into a range of numerical bins or time intervals. The y-axis </w:t>
+      </w:r>
+      <w:r>
+        <w:t xml:space="preserve">shows the frequency values, which are counts of occurrences of values for each bin. Bar graphs have gaps between the bars to indicate that they compare distinct groups, but there are no gaps in histograms. Hence, </w:t>
+      </w:r>
+      <w:proofErr w:type="gramStart"/>
+      <w:r>
+        <w:t>They</w:t>
+      </w:r>
+      <w:proofErr w:type="gramEnd"/>
+      <w:r>
+        <w:t xml:space="preserve"> tell us if the distribution is left/po</w:t>
+      </w:r>
+      <w:r>
+        <w:t>sitively skew (most of the data falls to the right side), right/negatively skewed (most of the data falls to the left side), bi-modal (graphs having two distinct peaks), normal (perfectly symmetrical without skew), or uniform (almost all the bins have simi</w:t>
+      </w:r>
+      <w:r>
+        <w:t>lar frequency).</w:t>
+      </w:r>
+    </w:p>
+    <w:p>
+      <w:pPr>
+        <w:pStyle w:val="BodyText"/>
+        <w:spacing w:before="6"/>
+        <w:ind w:left="0"/>
         <w:rPr>
           <w:sz w:val="10"/>
         </w:rPr>
       </w:pPr>
       <w:r>
         <w:rPr>
+          <w:noProof/>
           <w:sz w:val="10"/>
         </w:rPr>
         <mc:AlternateContent>
           <mc:Choice Requires="wpg">
             <w:drawing>
-              <wp:anchor behindDoc="1" distT="0" distB="0" distL="114300" distR="114300" simplePos="0" locked="0" layoutInCell="0" allowOverlap="1" relativeHeight="2">
+              <wp:anchor distT="0" distB="0" distL="114300" distR="114300" simplePos="0" relativeHeight="2" behindDoc="1" locked="0" layoutInCell="0" allowOverlap="1" wp14:anchorId="6CE405B9" wp14:editId="02BC7A27">
                 <wp:simplePos x="0" y="0"/>
                 <wp:positionH relativeFrom="page">
                   <wp:posOffset>2286635</wp:posOffset>
@@ -587,7 +541,8 @@
                 <wp:extent cx="3067685" cy="1574800"/>
                 <wp:effectExtent l="5080" t="5080" r="5080" b="5080"/>
                 <wp:wrapTopAndBottom/>
-                <wp:docPr id="1" name=""/>
+                <wp:docPr id="1" name="Group 1"/>
+                <wp:cNvGraphicFramePr/>
                 <a:graphic xmlns:a="http://schemas.openxmlformats.org/drawingml/2006/main">
                   <a:graphicData uri="http://schemas.microsoft.com/office/word/2010/wordprocessingGroup">
                     <wpg:wgp>
@@ -602,11 +557,11 @@
                       </wpg:grpSpPr>
                       <pic:pic xmlns:pic="http://schemas.openxmlformats.org/drawingml/2006/picture">
                         <pic:nvPicPr>
-                          <pic:cNvPr id="0" name="" descr=""/>
+                          <pic:cNvPr id="2" name="Picture 2"/>
                           <pic:cNvPicPr/>
                         </pic:nvPicPr>
                         <pic:blipFill>
-                          <a:blip r:embed="rId2"/>
+                          <a:blip r:embed="rId5"/>
                           <a:stretch/>
                         </pic:blipFill>
                         <pic:spPr>
@@ -623,11 +578,8 @@
                         </pic:spPr>
                       </pic:pic>
                       <wps:wsp>
+                        <wps:cNvPr id="3" name="Rectangle 3"/>
                         <wps:cNvSpPr/>
-                        <wps:nvSpPr>
-                          <wps:cNvPr id="1" name=""/>
-                          <wps:cNvSpPr/>
-                        </wps:nvSpPr>
                         <wps:spPr>
                           <a:xfrm>
                             <a:off x="0" y="0"/>
@@ -654,7 +606,7 @@
           </mc:Choice>
           <mc:Fallback>
             <w:pict>
-              <v:group id="shape_0" style="position:absolute;margin-left:180.05pt;margin-top:8.4pt;width:241.55pt;height:124pt" coordorigin="3601,168" coordsize="4831,2480">
+              <v:group w14:anchorId="4E2AE561" id="Group 1" o:spid="_x0000_s1026" style="position:absolute;margin-left:180.05pt;margin-top:8.4pt;width:241.55pt;height:124pt;z-index:-503316478;mso-position-horizontal-relative:page" coordsize="30675,15746" o:gfxdata="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" o:allowincell="f">
                 <v:shapetype id="_x0000_t75" coordsize="21600,21600" o:spt="75" o:preferrelative="t" path="m@4@5l@4@11@9@11@9@5xe" filled="f" stroked="f">
                   <v:stroke joinstyle="miter"/>
                   <v:formulas>
@@ -674,16 +626,13 @@
                   <v:path o:extrusionok="f" gradientshapeok="t" o:connecttype="rect"/>
                   <o:lock v:ext="edit" aspectratio="t"/>
                 </v:shapetype>
-                <v:shape id="shape_0" stroked="f" o:allowincell="f" style="position:absolute;left:3609;top:176;width:4815;height:2464;mso-wrap-style:none;v-text-anchor:middle;mso-position-horizontal-relative:page" type="_x0000_t75">
-                  <v:imagedata r:id="rId2" o:detectmouseclick="t"/>
-                  <v:stroke color="#3465a4" joinstyle="round" endcap="flat"/>
-                  <w10:wrap type="topAndBottom"/>
+                <v:shape id="Picture 2" o:spid="_x0000_s1027" type="#_x0000_t75" style="position:absolute;left:50;top:50;width:30582;height:15653;visibility:visible;mso-wrap-style:square" o:gfxdata="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" strokeweight="0">
+                  <v:imagedata r:id="rId6" o:title=""/>
                 </v:shape>
-                <v:rect id="shape_0" stroked="t" o:allowincell="f" style="position:absolute;left:3601;top:168;width:4830;height:2479;mso-wrap-style:none;v-text-anchor:middle;mso-position-horizontal-relative:page">
-                  <v:fill o:detectmouseclick="t" on="false"/>
-                  <v:stroke color="black" weight="9360" joinstyle="round" endcap="flat"/>
-                  <w10:wrap type="topAndBottom"/>
+                <v:rect id="Rectangle 3" o:spid="_x0000_s1028" style="position:absolute;width:30675;height:15746;visibility:visible;mso-wrap-style:square;v-text-anchor:top" o:gfxdata="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" filled="f" strokeweight=".26mm">
+                  <v:stroke joinstyle="round"/>
                 </v:rect>
+                <w10:wrap type="topAndBottom" anchorx="page"/>
               </v:group>
             </w:pict>
           </mc:Fallback>
@@ -693,25 +642,21 @@
     <w:p>
       <w:pPr>
         <w:pStyle w:val="Heading1"/>
-        <w:spacing w:before="155" w:after="0"/>
+        <w:spacing w:before="155"/>
         <w:jc w:val="both"/>
-        <w:rPr/>
-      </w:pPr>
-      <w:r>
-        <w:rPr/>
+      </w:pPr>
+      <w:r>
         <w:t>Probability Distribution Plots</w:t>
       </w:r>
     </w:p>
     <w:p>
       <w:pPr>
-        <w:pStyle w:val="TextBody"/>
-        <w:spacing w:before="161" w:after="0"/>
-        <w:ind w:left="101" w:right="154" w:hanging="0"/>
+        <w:pStyle w:val="BodyText"/>
+        <w:spacing w:before="161"/>
+        <w:ind w:right="154"/>
         <w:jc w:val="both"/>
-        <w:rPr/>
-      </w:pPr>
-      <w:r>
-        <w:rPr/>
+      </w:pPr>
+      <w:r>
         <w:t xml:space="preserve">Probability distributions are mathematical functions that describe all the possible values that a random variable can assume within a given range. They help model random phenomena, allowing us </w:t>
       </w:r>
       <w:r>
@@ -721,7 +666,6 @@
         <w:t xml:space="preserve">in </w:t>
       </w:r>
       <w:r>
-        <w:rPr/>
         <w:t>order to estimate</w:t>
       </w:r>
       <w:r>
@@ -731,7 +675,6 @@
         <w:t xml:space="preserve"> </w:t>
       </w:r>
       <w:r>
-        <w:rPr/>
         <w:t>the</w:t>
       </w:r>
       <w:r>
@@ -741,7 +684,6 @@
         <w:t xml:space="preserve"> </w:t>
       </w:r>
       <w:r>
-        <w:rPr/>
         <w:t>probability</w:t>
       </w:r>
       <w:r>
@@ -751,7 +693,6 @@
         <w:t xml:space="preserve"> </w:t>
       </w:r>
       <w:r>
-        <w:rPr/>
         <w:t>of</w:t>
       </w:r>
       <w:r>
@@ -761,7 +702,6 @@
         <w:t xml:space="preserve"> </w:t>
       </w:r>
       <w:r>
-        <w:rPr/>
         <w:t>a</w:t>
       </w:r>
       <w:r>
@@ -771,7 +711,6 @@
         <w:t xml:space="preserve"> </w:t>
       </w:r>
       <w:r>
-        <w:rPr/>
         <w:t>particular</w:t>
       </w:r>
       <w:r>
@@ -781,7 +720,6 @@
         <w:t xml:space="preserve"> </w:t>
       </w:r>
       <w:r>
-        <w:rPr/>
         <w:t>event.</w:t>
       </w:r>
       <w:r>
@@ -791,8 +729,10 @@
         <w:t xml:space="preserve"> </w:t>
       </w:r>
       <w:r>
-        <w:rPr/>
-        <w:t>This</w:t>
+        <w:t>Thi</w:t>
+      </w:r>
+      <w:r>
+        <w:t>s</w:t>
       </w:r>
       <w:r>
         <w:rPr>
@@ -801,7 +741,6 @@
         <w:t xml:space="preserve"> </w:t>
       </w:r>
       <w:r>
-        <w:rPr/>
         <w:t>type</w:t>
       </w:r>
       <w:r>
@@ -811,7 +750,6 @@
         <w:t xml:space="preserve"> </w:t>
       </w:r>
       <w:r>
-        <w:rPr/>
         <w:t>of</w:t>
       </w:r>
       <w:r>
@@ -821,7 +759,6 @@
         <w:t xml:space="preserve"> </w:t>
       </w:r>
       <w:r>
-        <w:rPr/>
         <w:t>distribution</w:t>
       </w:r>
       <w:r>
@@ -831,7 +768,6 @@
         <w:t xml:space="preserve"> </w:t>
       </w:r>
       <w:r>
-        <w:rPr/>
         <w:t>is</w:t>
       </w:r>
       <w:r>
@@ -841,7 +777,6 @@
         <w:t xml:space="preserve"> </w:t>
       </w:r>
       <w:r>
-        <w:rPr/>
         <w:t>helpful</w:t>
       </w:r>
       <w:r>
@@ -851,7 +786,6 @@
         <w:t xml:space="preserve"> </w:t>
       </w:r>
       <w:r>
-        <w:rPr/>
         <w:t>to</w:t>
       </w:r>
       <w:r>
@@ -861,7 +795,6 @@
         <w:t xml:space="preserve"> </w:t>
       </w:r>
       <w:r>
-        <w:rPr/>
         <w:t>know</w:t>
       </w:r>
       <w:r>
@@ -871,7 +804,6 @@
         <w:t xml:space="preserve"> </w:t>
       </w:r>
       <w:r>
-        <w:rPr/>
         <w:t>the</w:t>
       </w:r>
       <w:r>
@@ -881,7 +813,6 @@
         <w:t xml:space="preserve"> </w:t>
       </w:r>
       <w:r>
-        <w:rPr/>
         <w:t>likely</w:t>
       </w:r>
       <w:r>
@@ -891,7 +822,6 @@
         <w:t xml:space="preserve"> </w:t>
       </w:r>
       <w:r>
-        <w:rPr/>
         <w:t>outcomes and the spread of potential</w:t>
       </w:r>
       <w:r>
@@ -901,19 +831,16 @@
         <w:t xml:space="preserve"> </w:t>
       </w:r>
       <w:r>
-        <w:rPr/>
         <w:t>values.</w:t>
       </w:r>
     </w:p>
     <w:p>
       <w:pPr>
-        <w:pStyle w:val="TextBody"/>
-        <w:spacing w:before="161" w:after="0"/>
+        <w:pStyle w:val="BodyText"/>
+        <w:spacing w:before="161"/>
         <w:jc w:val="both"/>
-        <w:rPr/>
-      </w:pPr>
-      <w:r>
-        <w:rPr/>
+      </w:pPr>
+      <w:r>
         <w:t>For a single random variable, probability distributions can be divided into two types:</w:t>
       </w:r>
     </w:p>
@@ -925,13 +852,9 @@
           <w:numId w:val="1"/>
         </w:numPr>
         <w:tabs>
-          <w:tab w:val="clear" w:pos="720"/>
-          <w:tab w:val="left" w:pos="526" w:leader="none"/>
-          <w:tab w:val="left" w:pos="527" w:leader="none"/>
+          <w:tab w:val="left" w:pos="526"/>
+          <w:tab w:val="left" w:pos="527"/>
         </w:tabs>
-        <w:spacing w:lineRule="auto" w:line="240" w:before="159" w:after="0"/>
-        <w:ind w:left="526" w:right="0" w:hanging="426"/>
-        <w:jc w:val="left"/>
         <w:rPr>
           <w:sz w:val="24"/>
         </w:rPr>
@@ -964,13 +887,10 @@
           <w:numId w:val="1"/>
         </w:numPr>
         <w:tabs>
-          <w:tab w:val="clear" w:pos="720"/>
-          <w:tab w:val="left" w:pos="526" w:leader="none"/>
-          <w:tab w:val="left" w:pos="527" w:leader="none"/>
+          <w:tab w:val="left" w:pos="526"/>
+          <w:tab w:val="left" w:pos="527"/>
         </w:tabs>
-        <w:spacing w:lineRule="auto" w:line="240" w:before="160" w:after="0"/>
-        <w:ind w:left="526" w:right="0" w:hanging="426"/>
-        <w:jc w:val="left"/>
+        <w:spacing w:before="160"/>
         <w:rPr>
           <w:sz w:val="24"/>
         </w:rPr>
@@ -979,63 +899,70 @@
         <w:rPr>
           <w:sz w:val="24"/>
         </w:rPr>
-        <w:t>Binomial Distribution</w:t>
+        <w:t>Binomial Dist</w:t>
+      </w:r>
+      <w:r>
+        <w:rPr>
+          <w:sz w:val="24"/>
+        </w:rPr>
+        <w:t>ribution</w:t>
       </w:r>
     </w:p>
     <w:p>
       <w:pPr>
         <w:pStyle w:val="Heading1"/>
-        <w:spacing w:before="161" w:after="0"/>
+        <w:spacing w:before="161"/>
         <w:jc w:val="both"/>
-        <w:rPr/>
-      </w:pPr>
-      <w:r>
-        <w:rPr/>
+      </w:pPr>
+      <w:r>
         <w:t>Run Sequence Plots</w:t>
       </w:r>
     </w:p>
     <w:p>
       <w:pPr>
-        <w:pStyle w:val="TextBody"/>
-        <w:spacing w:before="159" w:after="0"/>
-        <w:ind w:left="101" w:right="161" w:hanging="0"/>
+        <w:pStyle w:val="BodyText"/>
+        <w:spacing w:before="159"/>
+        <w:ind w:right="161"/>
         <w:jc w:val="both"/>
-        <w:rPr/>
-      </w:pPr>
-      <w:r>
-        <w:rPr/>
-        <w:t>A run chart, also known as a run-sequence plot, displays observed data in a time sequence. So, Often, the data displayed represents some aspect of a business process’s output or performance. It is, therefore, a form of a line chart. They are often analyzed in order to locate anomalies in data that suggest shifts in a process over time. Changes in location and scale and outliers can easily be detected.</w:t>
+      </w:pPr>
+      <w:r>
+        <w:t xml:space="preserve">A run chart, also known as a run-sequence plot, displays observed data in a time sequence. So, Often, the data displayed represents some aspect of a business process’s output or performance. It is, therefore, a form of a </w:t>
+      </w:r>
+      <w:r>
+        <w:t>line chart. They are often analyzed in order to locate anomalies in data that suggest shifts in a process over time. Changes in location and scale and outliers can easily be detected.</w:t>
       </w:r>
     </w:p>
     <w:p>
       <w:pPr>
         <w:sectPr>
-          <w:type w:val="nextPage"/>
           <w:pgSz w:w="11906" w:h="16838"/>
-          <w:pgMar w:left="760" w:right="560" w:gutter="0" w:header="0" w:top="720" w:footer="0" w:bottom="280"/>
-          <w:pgNumType w:fmt="decimal"/>
-          <w:formProt w:val="false"/>
-          <w:textDirection w:val="lrTb"/>
+          <w:pgMar w:top="720" w:right="560" w:bottom="280" w:left="760" w:header="0" w:footer="0" w:gutter="0"/>
+          <w:cols w:space="720"/>
+          <w:formProt w:val="0"/>
         </w:sectPr>
       </w:pPr>
     </w:p>
     <w:p>
       <w:pPr>
-        <w:pStyle w:val="TextBody"/>
-        <w:ind w:left="2518" w:right="0" w:hanging="0"/>
+        <w:pStyle w:val="BodyText"/>
+        <w:ind w:left="2518"/>
         <w:rPr>
           <w:sz w:val="20"/>
         </w:rPr>
       </w:pPr>
       <w:r>
-        <w:rPr/>
+        <w:rPr>
+          <w:noProof/>
+        </w:rPr>
+        <w:lastRenderedPageBreak/>
         <mc:AlternateContent>
           <mc:Choice Requires="wpg">
             <w:drawing>
-              <wp:inline distT="0" distB="0" distL="0" distR="0">
+              <wp:inline distT="0" distB="0" distL="0" distR="0" wp14:anchorId="13A6EC08" wp14:editId="05B9BBCA">
                 <wp:extent cx="3458210" cy="1750060"/>
                 <wp:effectExtent l="114300" t="0" r="114300" b="0"/>
-                <wp:docPr id="2" name=""/>
+                <wp:docPr id="4" name="Group 4"/>
+                <wp:cNvGraphicFramePr/>
                 <a:graphic xmlns:a="http://schemas.openxmlformats.org/drawingml/2006/main">
                   <a:graphicData uri="http://schemas.microsoft.com/office/word/2010/wordprocessingGroup">
                     <wpg:wgp>
@@ -1050,11 +977,11 @@
                       </wpg:grpSpPr>
                       <pic:pic xmlns:pic="http://schemas.openxmlformats.org/drawingml/2006/picture">
                         <pic:nvPicPr>
-                          <pic:cNvPr id="2" name="" descr=""/>
+                          <pic:cNvPr id="5" name="Picture 5"/>
                           <pic:cNvPicPr/>
                         </pic:nvPicPr>
                         <pic:blipFill>
-                          <a:blip r:embed="rId3"/>
+                          <a:blip r:embed="rId7"/>
                           <a:stretch/>
                         </pic:blipFill>
                         <pic:spPr>
@@ -1071,11 +998,8 @@
                         </pic:spPr>
                       </pic:pic>
                       <wps:wsp>
+                        <wps:cNvPr id="6" name="Rectangle 6"/>
                         <wps:cNvSpPr/>
-                        <wps:nvSpPr>
-                          <wps:cNvPr id="3" name=""/>
-                          <wps:cNvSpPr/>
-                        </wps:nvSpPr>
                         <wps:spPr>
                           <a:xfrm>
                             <a:off x="0" y="0"/>
@@ -1102,17 +1026,14 @@
           </mc:Choice>
           <mc:Fallback>
             <w:pict>
-              <v:group id="shape_0" style="position:absolute;margin-left:0pt;margin-top:-137.85pt;width:272.3pt;height:137.8pt" coordorigin="0,-2757" coordsize="5446,2756">
-                <v:shape id="shape_0" stroked="f" o:allowincell="f" style="position:absolute;left:68;top:-2749;width:5370;height:2690;mso-wrap-style:none;v-text-anchor:middle;mso-position-vertical:top" type="_x0000_t75">
-                  <v:imagedata r:id="rId3" o:detectmouseclick="t"/>
-                  <v:stroke color="#3465a4" joinstyle="round" endcap="flat"/>
-                  <w10:wrap type="none"/>
+              <v:group w14:anchorId="00161319" id="Group 4" o:spid="_x0000_s1026" style="width:272.3pt;height:137.8pt;mso-position-horizontal-relative:char;mso-position-vertical-relative:line" coordsize="34581,17499" o:gfxdata="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">
+                <v:shape id="Picture 5" o:spid="_x0000_s1027" type="#_x0000_t75" style="position:absolute;left:432;top:50;width:34106;height:17089;visibility:visible;mso-wrap-style:square" o:gfxdata="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" strokeweight="0">
+                  <v:imagedata r:id="rId8" o:title=""/>
                 </v:shape>
-                <v:rect id="shape_0" stroked="t" o:allowincell="f" style="position:absolute;left:0;top:-2757;width:5445;height:2755;mso-wrap-style:none;v-text-anchor:middle;mso-position-vertical:top">
-                  <v:fill o:detectmouseclick="t" on="false"/>
-                  <v:stroke color="black" weight="9360" joinstyle="round" endcap="flat"/>
-                  <w10:wrap type="none"/>
+                <v:rect id="Rectangle 6" o:spid="_x0000_s1028" style="position:absolute;width:34581;height:17499;visibility:visible;mso-wrap-style:square;v-text-anchor:top" o:gfxdata="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" filled="f" strokeweight=".26mm">
+                  <v:stroke joinstyle="round"/>
                 </v:rect>
+                <w10:anchorlock/>
               </v:group>
             </w:pict>
           </mc:Fallback>
@@ -1122,62 +1043,58 @@
     <w:p>
       <w:pPr>
         <w:pStyle w:val="Heading1"/>
-        <w:rPr/>
-      </w:pPr>
-      <w:r>
-        <w:rPr/>
+      </w:pPr>
+      <w:r>
         <w:t>Bivariate Plots</w:t>
       </w:r>
     </w:p>
     <w:p>
       <w:pPr>
-        <w:pStyle w:val="TextBody"/>
-        <w:spacing w:before="161" w:after="0"/>
-        <w:rPr/>
-      </w:pPr>
-      <w:r>
-        <w:rPr/>
-        <w:t>Bivariate plots display the relationship between two variables in exploratory data analysis.</w:t>
+        <w:pStyle w:val="BodyText"/>
+        <w:spacing w:before="161"/>
+      </w:pPr>
+      <w:r>
+        <w:t>Bivariate plots display the relati</w:t>
+      </w:r>
+      <w:r>
+        <w:t>onship between two variables in exploratory data analysis.</w:t>
       </w:r>
     </w:p>
     <w:p>
       <w:pPr>
         <w:pStyle w:val="Heading1"/>
-        <w:rPr/>
-      </w:pPr>
-      <w:r>
-        <w:rPr/>
+      </w:pPr>
+      <w:r>
         <w:t>Bar Graphs</w:t>
       </w:r>
     </w:p>
     <w:p>
       <w:pPr>
-        <w:pStyle w:val="TextBody"/>
-        <w:spacing w:before="161" w:after="0"/>
-        <w:rPr/>
-      </w:pPr>
-      <w:r>
-        <w:rPr/>
+        <w:pStyle w:val="BodyText"/>
+        <w:spacing w:before="161"/>
+      </w:pPr>
+      <w:r>
         <w:t>Bar charts can be used to compare nominal or ordinal data. They are helpful for recognizing trends.</w:t>
       </w:r>
     </w:p>
     <w:p>
       <w:pPr>
-        <w:pStyle w:val="TextBody"/>
-        <w:spacing w:before="6" w:after="0"/>
-        <w:ind w:left="0" w:right="0" w:hanging="0"/>
+        <w:pStyle w:val="BodyText"/>
+        <w:spacing w:before="6"/>
+        <w:ind w:left="0"/>
         <w:rPr>
           <w:sz w:val="10"/>
         </w:rPr>
       </w:pPr>
       <w:r>
         <w:rPr>
+          <w:noProof/>
           <w:sz w:val="10"/>
         </w:rPr>
         <mc:AlternateContent>
           <mc:Choice Requires="wpg">
             <w:drawing>
-              <wp:anchor behindDoc="1" distT="0" distB="0" distL="114300" distR="114300" simplePos="0" locked="0" layoutInCell="0" allowOverlap="1" relativeHeight="4">
+              <wp:anchor distT="0" distB="0" distL="114300" distR="114300" simplePos="0" relativeHeight="4" behindDoc="1" locked="0" layoutInCell="0" allowOverlap="1" wp14:anchorId="4165E66F" wp14:editId="7D46170C">
                 <wp:simplePos x="0" y="0"/>
                 <wp:positionH relativeFrom="page">
                   <wp:posOffset>2200910</wp:posOffset>
@@ -1188,7 +1105,8 @@
                 <wp:extent cx="3229610" cy="2041525"/>
                 <wp:effectExtent l="5080" t="5080" r="5080" b="5080"/>
                 <wp:wrapTopAndBottom/>
-                <wp:docPr id="3" name=""/>
+                <wp:docPr id="7" name="Group 7"/>
+                <wp:cNvGraphicFramePr/>
                 <a:graphic xmlns:a="http://schemas.openxmlformats.org/drawingml/2006/main">
                   <a:graphicData uri="http://schemas.microsoft.com/office/word/2010/wordprocessingGroup">
                     <wpg:wgp>
@@ -1203,11 +1121,11 @@
                       </wpg:grpSpPr>
                       <pic:pic xmlns:pic="http://schemas.openxmlformats.org/drawingml/2006/picture">
                         <pic:nvPicPr>
-                          <pic:cNvPr id="4" name="" descr=""/>
+                          <pic:cNvPr id="8" name="Picture 8"/>
                           <pic:cNvPicPr/>
                         </pic:nvPicPr>
                         <pic:blipFill>
-                          <a:blip r:embed="rId4"/>
+                          <a:blip r:embed="rId9"/>
                           <a:stretch/>
                         </pic:blipFill>
                         <pic:spPr>
@@ -1224,11 +1142,8 @@
                         </pic:spPr>
                       </pic:pic>
                       <wps:wsp>
+                        <wps:cNvPr id="9" name="Rectangle 9"/>
                         <wps:cNvSpPr/>
-                        <wps:nvSpPr>
-                          <wps:cNvPr id="5" name=""/>
-                          <wps:cNvSpPr/>
-                        </wps:nvSpPr>
                         <wps:spPr>
                           <a:xfrm>
                             <a:off x="0" y="0"/>
@@ -1255,17 +1170,14 @@
           </mc:Choice>
           <mc:Fallback>
             <w:pict>
-              <v:group id="shape_0" style="position:absolute;margin-left:173.3pt;margin-top:8.35pt;width:254.3pt;height:160.75pt" coordorigin="3466,167" coordsize="5086,3215">
-                <v:shape id="shape_0" stroked="f" o:allowincell="f" style="position:absolute;left:3524;top:200;width:4803;height:3141;mso-wrap-style:none;v-text-anchor:middle;mso-position-horizontal-relative:page" type="_x0000_t75">
-                  <v:imagedata r:id="rId4" o:detectmouseclick="t"/>
-                  <v:stroke color="#3465a4" joinstyle="round" endcap="flat"/>
-                  <w10:wrap type="topAndBottom"/>
+              <v:group w14:anchorId="22EB3818" id="Group 7" o:spid="_x0000_s1026" style="position:absolute;margin-left:173.3pt;margin-top:8.35pt;width:254.3pt;height:160.75pt;z-index:-503316476;mso-position-horizontal-relative:page" coordsize="32295,20415" o:gfxdata="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" o:allowincell="f">
+                <v:shape id="Picture 8" o:spid="_x0000_s1027" type="#_x0000_t75" style="position:absolute;left:367;top:208;width:30506;height:19952;visibility:visible;mso-wrap-style:square" o:gfxdata="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" strokeweight="0">
+                  <v:imagedata r:id="rId10" o:title=""/>
                 </v:shape>
-                <v:rect id="shape_0" stroked="t" o:allowincell="f" style="position:absolute;left:3466;top:167;width:5085;height:3214;mso-wrap-style:none;v-text-anchor:middle;mso-position-horizontal-relative:page">
-                  <v:fill o:detectmouseclick="t" on="false"/>
-                  <v:stroke color="black" weight="9360" joinstyle="round" endcap="flat"/>
-                  <w10:wrap type="topAndBottom"/>
+                <v:rect id="Rectangle 9" o:spid="_x0000_s1028" style="position:absolute;width:32295;height:20415;visibility:visible;mso-wrap-style:square;v-text-anchor:top" o:gfxdata="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" filled="f" strokeweight=".26mm">
+                  <v:stroke joinstyle="round"/>
                 </v:rect>
+                <w10:wrap type="topAndBottom" anchorx="page"/>
               </v:group>
             </w:pict>
           </mc:Fallback>
@@ -1275,24 +1187,20 @@
     <w:p>
       <w:pPr>
         <w:pStyle w:val="Heading1"/>
-        <w:spacing w:before="140" w:after="0"/>
-        <w:rPr/>
-      </w:pPr>
-      <w:r>
-        <w:rPr/>
+        <w:spacing w:before="140"/>
+      </w:pPr>
+      <w:r>
         <w:t>Scatter Plots</w:t>
       </w:r>
     </w:p>
     <w:p>
       <w:pPr>
-        <w:pStyle w:val="TextBody"/>
-        <w:spacing w:before="160" w:after="0"/>
-        <w:ind w:left="101" w:right="158" w:hanging="0"/>
+        <w:pStyle w:val="BodyText"/>
+        <w:spacing w:before="160"/>
+        <w:ind w:right="158"/>
         <w:jc w:val="both"/>
-        <w:rPr/>
-      </w:pPr>
-      <w:r>
-        <w:rPr/>
+      </w:pPr>
+      <w:r>
         <w:t>Scatter</w:t>
       </w:r>
       <w:r>
@@ -1302,7 +1210,6 @@
         <w:t xml:space="preserve"> </w:t>
       </w:r>
       <w:r>
-        <w:rPr/>
         <w:t>plots</w:t>
       </w:r>
       <w:r>
@@ -1312,7 +1219,6 @@
         <w:t xml:space="preserve"> </w:t>
       </w:r>
       <w:r>
-        <w:rPr/>
         <w:t>are</w:t>
       </w:r>
       <w:r>
@@ -1322,7 +1228,6 @@
         <w:t xml:space="preserve"> </w:t>
       </w:r>
       <w:r>
-        <w:rPr/>
         <w:t>commonly</w:t>
       </w:r>
       <w:r>
@@ -1332,7 +1237,6 @@
         <w:t xml:space="preserve"> </w:t>
       </w:r>
       <w:r>
-        <w:rPr/>
         <w:t>used</w:t>
       </w:r>
       <w:r>
@@ -1342,7 +1246,6 @@
         <w:t xml:space="preserve"> </w:t>
       </w:r>
       <w:r>
-        <w:rPr/>
         <w:t>in</w:t>
       </w:r>
       <w:r>
@@ -1352,7 +1255,6 @@
         <w:t xml:space="preserve"> </w:t>
       </w:r>
       <w:r>
-        <w:rPr/>
         <w:t>statistical</w:t>
       </w:r>
       <w:r>
@@ -1362,7 +1264,6 @@
         <w:t xml:space="preserve"> </w:t>
       </w:r>
       <w:r>
-        <w:rPr/>
         <w:t>analysis</w:t>
       </w:r>
       <w:r>
@@ -1372,7 +1273,6 @@
         <w:t xml:space="preserve"> </w:t>
       </w:r>
       <w:r>
-        <w:rPr/>
         <w:t>in</w:t>
       </w:r>
       <w:r>
@@ -1382,7 +1282,6 @@
         <w:t xml:space="preserve"> </w:t>
       </w:r>
       <w:r>
-        <w:rPr/>
         <w:t>order</w:t>
       </w:r>
       <w:r>
@@ -1392,7 +1291,6 @@
         <w:t xml:space="preserve"> </w:t>
       </w:r>
       <w:r>
-        <w:rPr/>
         <w:t>to</w:t>
       </w:r>
       <w:r>
@@ -1402,8 +1300,10 @@
         <w:t xml:space="preserve"> </w:t>
       </w:r>
       <w:r>
-        <w:rPr/>
-        <w:t>visualize</w:t>
+        <w:t>vi</w:t>
+      </w:r>
+      <w:r>
+        <w:t>sualize</w:t>
       </w:r>
       <w:r>
         <w:rPr>
@@ -1412,7 +1312,6 @@
         <w:t xml:space="preserve"> </w:t>
       </w:r>
       <w:r>
-        <w:rPr/>
         <w:t>numerical</w:t>
       </w:r>
       <w:r>
@@ -1422,7 +1321,6 @@
         <w:t xml:space="preserve"> </w:t>
       </w:r>
       <w:r>
-        <w:rPr/>
         <w:t>relationships.</w:t>
       </w:r>
       <w:r>
@@ -1432,7 +1330,6 @@
         <w:t xml:space="preserve"> </w:t>
       </w:r>
       <w:r>
-        <w:rPr/>
         <w:t>So,</w:t>
       </w:r>
       <w:r>
@@ -1441,9 +1338,13 @@
         </w:rPr>
         <w:t xml:space="preserve"> </w:t>
       </w:r>
-      <w:r>
-        <w:rPr/>
-        <w:t>They are</w:t>
+      <w:proofErr w:type="gramStart"/>
+      <w:r>
+        <w:t>They</w:t>
+      </w:r>
+      <w:proofErr w:type="gramEnd"/>
+      <w:r>
+        <w:t xml:space="preserve"> are</w:t>
       </w:r>
       <w:r>
         <w:rPr>
@@ -1452,7 +1353,6 @@
         <w:t xml:space="preserve"> </w:t>
       </w:r>
       <w:r>
-        <w:rPr/>
         <w:t>use</w:t>
       </w:r>
       <w:r>
@@ -1462,7 +1362,6 @@
         <w:t xml:space="preserve"> </w:t>
       </w:r>
       <w:r>
-        <w:rPr/>
         <w:t>in</w:t>
       </w:r>
       <w:r>
@@ -1472,7 +1371,6 @@
         <w:t xml:space="preserve"> </w:t>
       </w:r>
       <w:r>
-        <w:rPr/>
         <w:t>order</w:t>
       </w:r>
       <w:r>
@@ -1482,7 +1380,6 @@
         <w:t xml:space="preserve"> </w:t>
       </w:r>
       <w:r>
-        <w:rPr/>
         <w:t>to</w:t>
       </w:r>
       <w:r>
@@ -1492,7 +1389,6 @@
         <w:t xml:space="preserve"> </w:t>
       </w:r>
       <w:r>
-        <w:rPr/>
         <w:t>determine</w:t>
       </w:r>
       <w:r>
@@ -1502,7 +1398,6 @@
         <w:t xml:space="preserve"> </w:t>
       </w:r>
       <w:r>
-        <w:rPr/>
         <w:t>whether</w:t>
       </w:r>
       <w:r>
@@ -1512,7 +1407,6 @@
         <w:t xml:space="preserve"> </w:t>
       </w:r>
       <w:r>
-        <w:rPr/>
         <w:t>two</w:t>
       </w:r>
       <w:r>
@@ -1522,7 +1416,6 @@
         <w:t xml:space="preserve"> </w:t>
       </w:r>
       <w:r>
-        <w:rPr/>
         <w:t>measures</w:t>
       </w:r>
       <w:r>
@@ -1532,7 +1425,6 @@
         <w:t xml:space="preserve"> </w:t>
       </w:r>
       <w:r>
-        <w:rPr/>
         <w:t>are</w:t>
       </w:r>
       <w:r>
@@ -1542,7 +1434,6 @@
         <w:t xml:space="preserve"> </w:t>
       </w:r>
       <w:r>
-        <w:rPr/>
         <w:t>correlate</w:t>
       </w:r>
       <w:r>
@@ -1552,7 +1443,6 @@
         <w:t xml:space="preserve"> </w:t>
       </w:r>
       <w:r>
-        <w:rPr/>
         <w:t>by</w:t>
       </w:r>
       <w:r>
@@ -1562,7 +1452,6 @@
         <w:t xml:space="preserve"> </w:t>
       </w:r>
       <w:r>
-        <w:rPr/>
         <w:t>plotting</w:t>
       </w:r>
       <w:r>
@@ -1572,7 +1461,6 @@
         <w:t xml:space="preserve"> </w:t>
       </w:r>
       <w:r>
-        <w:rPr/>
         <w:t>them</w:t>
       </w:r>
       <w:r>
@@ -1582,7 +1470,6 @@
         <w:t xml:space="preserve"> </w:t>
       </w:r>
       <w:r>
-        <w:rPr/>
         <w:t>on</w:t>
       </w:r>
       <w:r>
@@ -1592,7 +1479,6 @@
         <w:t xml:space="preserve"> </w:t>
       </w:r>
       <w:r>
-        <w:rPr/>
         <w:t>the</w:t>
       </w:r>
       <w:r>
@@ -1602,7 +1488,6 @@
         <w:t xml:space="preserve"> </w:t>
       </w:r>
       <w:r>
-        <w:rPr/>
         <w:t>x</w:t>
       </w:r>
       <w:r>
@@ -1612,7 +1497,6 @@
         <w:t xml:space="preserve"> </w:t>
       </w:r>
       <w:r>
-        <w:rPr/>
         <w:t>and</w:t>
       </w:r>
       <w:r>
@@ -1622,7 +1506,6 @@
         <w:t xml:space="preserve"> </w:t>
       </w:r>
       <w:r>
-        <w:rPr/>
         <w:t>y-axis.</w:t>
       </w:r>
       <w:r>
@@ -1632,7 +1515,6 @@
         <w:t xml:space="preserve"> </w:t>
       </w:r>
       <w:r>
-        <w:rPr/>
         <w:t>They are suitable for recognizing</w:t>
       </w:r>
       <w:r>
@@ -1642,20 +1524,17 @@
         <w:t xml:space="preserve"> </w:t>
       </w:r>
       <w:r>
-        <w:rPr/>
         <w:t>trends.</w:t>
       </w:r>
     </w:p>
     <w:p>
       <w:pPr>
-        <w:pStyle w:val="TextBody"/>
-        <w:spacing w:before="161" w:after="0"/>
-        <w:ind w:left="101" w:right="158" w:hanging="0"/>
+        <w:pStyle w:val="BodyText"/>
+        <w:spacing w:before="161"/>
+        <w:ind w:right="158"/>
         <w:jc w:val="both"/>
-        <w:rPr/>
-      </w:pPr>
-      <w:r>
-        <w:rPr/>
+      </w:pPr>
+      <w:r>
         <w:t>For</w:t>
       </w:r>
       <w:r>
@@ -1665,7 +1544,6 @@
         <w:t xml:space="preserve"> </w:t>
       </w:r>
       <w:r>
-        <w:rPr/>
         <w:t>instance,</w:t>
       </w:r>
       <w:r>
@@ -1675,7 +1553,6 @@
         <w:t xml:space="preserve"> </w:t>
       </w:r>
       <w:r>
-        <w:rPr/>
         <w:t>you</w:t>
       </w:r>
       <w:r>
@@ -1685,7 +1562,6 @@
         <w:t xml:space="preserve"> </w:t>
       </w:r>
       <w:r>
-        <w:rPr/>
         <w:t>can</w:t>
       </w:r>
       <w:r>
@@ -1695,7 +1571,6 @@
         <w:t xml:space="preserve"> </w:t>
       </w:r>
       <w:r>
-        <w:rPr/>
         <w:t>see</w:t>
       </w:r>
       <w:r>
@@ -1705,7 +1580,6 @@
         <w:t xml:space="preserve"> </w:t>
       </w:r>
       <w:r>
-        <w:rPr/>
         <w:t>a</w:t>
       </w:r>
       <w:r>
@@ -1715,7 +1589,6 @@
         <w:t xml:space="preserve"> </w:t>
       </w:r>
       <w:r>
-        <w:rPr/>
         <w:t>scatter</w:t>
       </w:r>
       <w:r>
@@ -1725,7 +1598,6 @@
         <w:t xml:space="preserve"> </w:t>
       </w:r>
       <w:r>
-        <w:rPr/>
         <w:t>plot</w:t>
       </w:r>
       <w:r>
@@ -1735,7 +1607,6 @@
         <w:t xml:space="preserve"> </w:t>
       </w:r>
       <w:r>
-        <w:rPr/>
         <w:t>of</w:t>
       </w:r>
       <w:r>
@@ -1745,7 +1616,6 @@
         <w:t xml:space="preserve"> </w:t>
       </w:r>
       <w:r>
-        <w:rPr/>
         <w:t>two</w:t>
       </w:r>
       <w:r>
@@ -1755,7 +1625,6 @@
         <w:t xml:space="preserve"> </w:t>
       </w:r>
       <w:r>
-        <w:rPr/>
         <w:t>measures</w:t>
       </w:r>
       <w:r>
@@ -1765,7 +1634,6 @@
         <w:t xml:space="preserve"> </w:t>
       </w:r>
       <w:r>
-        <w:rPr/>
         <w:t>in</w:t>
       </w:r>
       <w:r>
@@ -1775,7 +1643,6 @@
         <w:t xml:space="preserve"> </w:t>
       </w:r>
       <w:r>
-        <w:rPr/>
         <w:t>the</w:t>
       </w:r>
       <w:r>
@@ -1785,7 +1652,6 @@
         <w:t xml:space="preserve"> </w:t>
       </w:r>
       <w:r>
-        <w:rPr/>
         <w:t>figure</w:t>
       </w:r>
       <w:r>
@@ -1795,7 +1661,6 @@
         <w:t xml:space="preserve"> </w:t>
       </w:r>
       <w:r>
-        <w:rPr/>
         <w:t>–</w:t>
       </w:r>
       <w:r>
@@ -1805,7 +1670,6 @@
         <w:t xml:space="preserve"> </w:t>
       </w:r>
       <w:r>
-        <w:rPr/>
         <w:t>the</w:t>
       </w:r>
       <w:r>
@@ -1815,7 +1679,6 @@
         <w:t xml:space="preserve"> </w:t>
       </w:r>
       <w:r>
-        <w:rPr/>
         <w:t>house’s</w:t>
       </w:r>
       <w:r>
@@ -1825,7 +1688,6 @@
         <w:t xml:space="preserve"> </w:t>
       </w:r>
       <w:r>
-        <w:rPr/>
         <w:t>area</w:t>
       </w:r>
       <w:r>
@@ -1835,7 +1697,6 @@
         <w:t xml:space="preserve"> </w:t>
       </w:r>
       <w:r>
-        <w:rPr/>
         <w:t>against</w:t>
       </w:r>
       <w:r>
@@ -1845,7 +1706,6 @@
         <w:t xml:space="preserve"> </w:t>
       </w:r>
       <w:r>
-        <w:rPr/>
         <w:t>price</w:t>
       </w:r>
       <w:r>
@@ -1855,7 +1715,6 @@
         <w:t xml:space="preserve"> </w:t>
       </w:r>
       <w:r>
-        <w:rPr/>
         <w:t>and</w:t>
       </w:r>
       <w:r>
@@ -1865,7 +1724,6 @@
         <w:t xml:space="preserve"> </w:t>
       </w:r>
       <w:r>
-        <w:rPr/>
         <w:t>the trend line. The data points are concentrated in the lower price and lower area range. A few outliers are indicating larger area houses available for lower</w:t>
       </w:r>
       <w:r>
@@ -1875,42 +1733,40 @@
         <w:t xml:space="preserve"> </w:t>
       </w:r>
       <w:r>
-        <w:rPr/>
         <w:t>prices.</w:t>
       </w:r>
     </w:p>
     <w:p>
       <w:pPr>
+        <w:pStyle w:val="BodyText"/>
+        <w:spacing w:before="4"/>
+        <w:ind w:left="0"/>
+        <w:rPr>
+          <w:sz w:val="10"/>
+        </w:rPr>
         <w:sectPr>
-          <w:type w:val="nextPage"/>
           <w:pgSz w:w="11906" w:h="16838"/>
-          <w:pgMar w:left="760" w:right="560" w:gutter="0" w:header="0" w:top="780" w:footer="0" w:bottom="280"/>
-          <w:pgBorders w:display="allPages" w:offsetFrom="text">
+          <w:pgMar w:top="780" w:right="560" w:bottom="280" w:left="760" w:header="0" w:footer="0" w:gutter="0"/>
+          <w:pgBorders>
             <w:top w:val="single" w:sz="4" w:space="15" w:color="000000"/>
             <w:left w:val="single" w:sz="4" w:space="14" w:color="000000"/>
             <w:bottom w:val="single" w:sz="4" w:space="0" w:color="000000"/>
             <w:right w:val="single" w:sz="4" w:space="4" w:color="000000"/>
           </w:pgBorders>
-          <w:pgNumType w:fmt="decimal"/>
-          <w:formProt w:val="false"/>
-          <w:textDirection w:val="lrTb"/>
-          <w:docGrid w:type="default" w:linePitch="100" w:charSpace="4096"/>
+          <w:cols w:space="720"/>
+          <w:formProt w:val="0"/>
+          <w:docGrid w:linePitch="100" w:charSpace="4096"/>
         </w:sectPr>
-        <w:pStyle w:val="TextBody"/>
-        <w:spacing w:before="4" w:after="0"/>
-        <w:ind w:left="0" w:right="0" w:hanging="0"/>
-        <w:rPr>
-          <w:sz w:val="10"/>
-        </w:rPr>
-      </w:pPr>
-      <w:r>
-        <w:rPr>
+      </w:pPr>
+      <w:r>
+        <w:rPr>
+          <w:noProof/>
           <w:sz w:val="10"/>
         </w:rPr>
         <mc:AlternateContent>
           <mc:Choice Requires="wpg">
             <w:drawing>
-              <wp:anchor behindDoc="1" distT="0" distB="0" distL="114300" distR="114300" simplePos="0" locked="0" layoutInCell="0" allowOverlap="1" relativeHeight="5">
+              <wp:anchor distT="0" distB="0" distL="114300" distR="114300" simplePos="0" relativeHeight="5" behindDoc="1" locked="0" layoutInCell="0" allowOverlap="1" wp14:anchorId="04EF28B1" wp14:editId="65F8AF31">
                 <wp:simplePos x="0" y="0"/>
                 <wp:positionH relativeFrom="page">
                   <wp:posOffset>2086610</wp:posOffset>
@@ -1921,7 +1777,8 @@
                 <wp:extent cx="3461385" cy="2840355"/>
                 <wp:effectExtent l="5080" t="5080" r="5080" b="5080"/>
                 <wp:wrapTopAndBottom/>
-                <wp:docPr id="4" name=""/>
+                <wp:docPr id="10" name="Group 10"/>
+                <wp:cNvGraphicFramePr/>
                 <a:graphic xmlns:a="http://schemas.openxmlformats.org/drawingml/2006/main">
                   <a:graphicData uri="http://schemas.microsoft.com/office/word/2010/wordprocessingGroup">
                     <wpg:wgp>
@@ -1936,11 +1793,11 @@
                       </wpg:grpSpPr>
                       <pic:pic xmlns:pic="http://schemas.openxmlformats.org/drawingml/2006/picture">
                         <pic:nvPicPr>
-                          <pic:cNvPr id="6" name="" descr=""/>
+                          <pic:cNvPr id="11" name="Picture 11"/>
                           <pic:cNvPicPr/>
                         </pic:nvPicPr>
                         <pic:blipFill>
-                          <a:blip r:embed="rId5"/>
+                          <a:blip r:embed="rId11"/>
                           <a:stretch/>
                         </pic:blipFill>
                         <pic:spPr>
@@ -1957,11 +1814,8 @@
                         </pic:spPr>
                       </pic:pic>
                       <wps:wsp>
+                        <wps:cNvPr id="12" name="Rectangle 12"/>
                         <wps:cNvSpPr/>
-                        <wps:nvSpPr>
-                          <wps:cNvPr id="7" name=""/>
-                          <wps:cNvSpPr/>
-                        </wps:nvSpPr>
                         <wps:spPr>
                           <a:xfrm>
                             <a:off x="0" y="0"/>
@@ -1988,17 +1842,14 @@
           </mc:Choice>
           <mc:Fallback>
             <w:pict>
-              <v:group id="shape_0" style="position:absolute;margin-left:164.3pt;margin-top:8.3pt;width:272.55pt;height:223.65pt" coordorigin="3286,166" coordsize="5451,4473">
-                <v:shape id="shape_0" stroked="f" o:allowincell="f" style="position:absolute;left:3294;top:174;width:5435;height:4456;mso-wrap-style:none;v-text-anchor:middle;mso-position-horizontal-relative:page" type="_x0000_t75">
-                  <v:imagedata r:id="rId5" o:detectmouseclick="t"/>
-                  <v:stroke color="#3465a4" joinstyle="round" endcap="flat"/>
-                  <w10:wrap type="topAndBottom"/>
+              <v:group w14:anchorId="0E1E114B" id="Group 10" o:spid="_x0000_s1026" style="position:absolute;margin-left:164.3pt;margin-top:8.3pt;width:272.55pt;height:223.65pt;z-index:-503316475;mso-position-horizontal-relative:page" coordsize="34614,28404" o:gfxdata="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" o:allowincell="f">
+                <v:shape id="Picture 11" o:spid="_x0000_s1027" type="#_x0000_t75" style="position:absolute;left:50;top:50;width:34520;height:28303;visibility:visible;mso-wrap-style:square" o:gfxdata="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" strokeweight="0">
+                  <v:imagedata r:id="rId12" o:title=""/>
                 </v:shape>
-                <v:rect id="shape_0" stroked="t" o:allowincell="f" style="position:absolute;left:3286;top:166;width:5450;height:4472;mso-wrap-style:none;v-text-anchor:middle;mso-position-horizontal-relative:page">
-                  <v:fill o:detectmouseclick="t" on="false"/>
-                  <v:stroke color="black" weight="9360" joinstyle="round" endcap="flat"/>
-                  <w10:wrap type="topAndBottom"/>
+                <v:rect id="Rectangle 12" o:spid="_x0000_s1028" style="position:absolute;width:34614;height:28404;visibility:visible;mso-wrap-style:square;v-text-anchor:top" o:gfxdata="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" filled="f" strokeweight=".26mm">
+                  <v:stroke joinstyle="round"/>
                 </v:rect>
+                <w10:wrap type="topAndBottom" anchorx="page"/>
               </v:group>
             </w:pict>
           </mc:Fallback>
@@ -2008,25 +1859,22 @@
     <w:p>
       <w:pPr>
         <w:pStyle w:val="Heading1"/>
-        <w:spacing w:before="64" w:after="0"/>
+        <w:spacing w:before="64"/>
         <w:jc w:val="both"/>
-        <w:rPr/>
-      </w:pPr>
-      <w:r>
-        <w:rPr/>
+      </w:pPr>
+      <w:r>
+        <w:lastRenderedPageBreak/>
         <w:t>Box Plots</w:t>
       </w:r>
     </w:p>
     <w:p>
       <w:pPr>
-        <w:pStyle w:val="TextBody"/>
-        <w:spacing w:before="161" w:after="0"/>
-        <w:ind w:left="101" w:right="161" w:hanging="0"/>
+        <w:pStyle w:val="BodyText"/>
+        <w:spacing w:before="161"/>
+        <w:ind w:right="161"/>
         <w:jc w:val="both"/>
-        <w:rPr/>
-      </w:pPr>
-      <w:r>
-        <w:rPr/>
+      </w:pPr>
+      <w:r>
         <w:t>These</w:t>
       </w:r>
       <w:r>
@@ -2036,7 +1884,6 @@
         <w:t xml:space="preserve"> </w:t>
       </w:r>
       <w:r>
-        <w:rPr/>
         <w:t>charts</w:t>
       </w:r>
       <w:r>
@@ -2046,7 +1893,6 @@
         <w:t xml:space="preserve"> </w:t>
       </w:r>
       <w:r>
-        <w:rPr/>
         <w:t>show</w:t>
       </w:r>
       <w:r>
@@ -2056,7 +1902,6 @@
         <w:t xml:space="preserve"> </w:t>
       </w:r>
       <w:r>
-        <w:rPr/>
         <w:t>the</w:t>
       </w:r>
       <w:r>
@@ -2066,7 +1911,6 @@
         <w:t xml:space="preserve"> </w:t>
       </w:r>
       <w:r>
-        <w:rPr/>
         <w:t>distribution</w:t>
       </w:r>
       <w:r>
@@ -2076,7 +1920,6 @@
         <w:t xml:space="preserve"> </w:t>
       </w:r>
       <w:r>
-        <w:rPr/>
         <w:t>of</w:t>
       </w:r>
       <w:r>
@@ -2086,7 +1929,6 @@
         <w:t xml:space="preserve"> </w:t>
       </w:r>
       <w:r>
-        <w:rPr/>
         <w:t>values</w:t>
       </w:r>
       <w:r>
@@ -2096,7 +1938,6 @@
         <w:t xml:space="preserve"> </w:t>
       </w:r>
       <w:r>
-        <w:rPr/>
         <w:t>along</w:t>
       </w:r>
       <w:r>
@@ -2106,7 +1947,6 @@
         <w:t xml:space="preserve"> </w:t>
       </w:r>
       <w:r>
-        <w:rPr/>
         <w:t>an</w:t>
       </w:r>
       <w:r>
@@ -2116,7 +1956,6 @@
         <w:t xml:space="preserve"> </w:t>
       </w:r>
       <w:r>
-        <w:rPr/>
         <w:t>axis.</w:t>
       </w:r>
       <w:r>
@@ -2126,7 +1965,6 @@
         <w:t xml:space="preserve"> </w:t>
       </w:r>
       <w:r>
-        <w:rPr/>
         <w:t>Rectangular</w:t>
       </w:r>
       <w:r>
@@ -2136,7 +1974,6 @@
         <w:t xml:space="preserve"> </w:t>
       </w:r>
       <w:r>
-        <w:rPr/>
         <w:t>boxes</w:t>
       </w:r>
       <w:r>
@@ -2146,7 +1983,6 @@
         <w:t xml:space="preserve"> </w:t>
       </w:r>
       <w:r>
-        <w:rPr/>
         <w:t>are</w:t>
       </w:r>
       <w:r>
@@ -2156,7 +1992,6 @@
         <w:t xml:space="preserve"> </w:t>
       </w:r>
       <w:r>
-        <w:rPr/>
         <w:t>used</w:t>
       </w:r>
       <w:r>
@@ -2166,7 +2001,6 @@
         <w:t xml:space="preserve"> </w:t>
       </w:r>
       <w:r>
-        <w:rPr/>
         <w:t>in</w:t>
       </w:r>
       <w:r>
@@ -2176,7 +2010,6 @@
         <w:t xml:space="preserve"> </w:t>
       </w:r>
       <w:r>
-        <w:rPr/>
         <w:t>order</w:t>
       </w:r>
       <w:r>
@@ -2186,7 +2019,6 @@
         <w:t xml:space="preserve"> </w:t>
       </w:r>
       <w:r>
-        <w:rPr/>
         <w:t>to</w:t>
       </w:r>
       <w:r>
@@ -2196,7 +2028,6 @@
         <w:t xml:space="preserve"> </w:t>
       </w:r>
       <w:r>
-        <w:rPr/>
         <w:t>bucket</w:t>
       </w:r>
       <w:r>
@@ -2206,8 +2037,10 @@
         <w:t xml:space="preserve"> </w:t>
       </w:r>
       <w:r>
-        <w:rPr/>
-        <w:t>the data, giving us an idea of how the data points are spread out. These boxes are also called quartiles which represent a quarter of a data set. Boxes can be drawn vertically or</w:t>
+        <w:t xml:space="preserve">the data, giving us an idea of how the data points are spread out. These </w:t>
+      </w:r>
+      <w:r>
+        <w:t>boxes are also called quartiles which represent a quarter of a data set. Boxes can be drawn vertically or</w:t>
       </w:r>
       <w:r>
         <w:rPr>
@@ -2216,39 +2049,37 @@
         <w:t xml:space="preserve"> </w:t>
       </w:r>
       <w:r>
-        <w:rPr/>
         <w:t>horizontally.</w:t>
       </w:r>
     </w:p>
     <w:p>
       <w:pPr>
-        <w:pStyle w:val="TextBody"/>
-        <w:spacing w:before="159" w:after="0"/>
+        <w:pStyle w:val="BodyText"/>
+        <w:spacing w:before="159"/>
         <w:jc w:val="both"/>
-        <w:rPr/>
-      </w:pPr>
-      <w:r>
-        <w:rPr/>
+      </w:pPr>
+      <w:r>
         <w:t>Box plots are suitable for identifying outliers. The below figure shows the structure of a box plot.</w:t>
       </w:r>
     </w:p>
     <w:p>
       <w:pPr>
-        <w:pStyle w:val="TextBody"/>
-        <w:spacing w:before="7" w:after="0"/>
-        <w:ind w:left="0" w:right="0" w:hanging="0"/>
+        <w:pStyle w:val="BodyText"/>
+        <w:spacing w:before="7"/>
+        <w:ind w:left="0"/>
         <w:rPr>
           <w:sz w:val="10"/>
         </w:rPr>
       </w:pPr>
       <w:r>
         <w:rPr>
+          <w:noProof/>
           <w:sz w:val="10"/>
         </w:rPr>
         <mc:AlternateContent>
           <mc:Choice Requires="wpg">
             <w:drawing>
-              <wp:anchor behindDoc="1" distT="0" distB="0" distL="114300" distR="114300" simplePos="0" locked="0" layoutInCell="0" allowOverlap="1" relativeHeight="6">
+              <wp:anchor distT="0" distB="0" distL="114300" distR="114300" simplePos="0" relativeHeight="6" behindDoc="1" locked="0" layoutInCell="0" allowOverlap="1" wp14:anchorId="1065E10A" wp14:editId="2F77083D">
                 <wp:simplePos x="0" y="0"/>
                 <wp:positionH relativeFrom="page">
                   <wp:posOffset>1191260</wp:posOffset>
@@ -2259,7 +2090,8 @@
                 <wp:extent cx="5265420" cy="1019810"/>
                 <wp:effectExtent l="5080" t="5080" r="5080" b="5080"/>
                 <wp:wrapTopAndBottom/>
-                <wp:docPr id="5" name=""/>
+                <wp:docPr id="13" name="Group 13"/>
+                <wp:cNvGraphicFramePr/>
                 <a:graphic xmlns:a="http://schemas.openxmlformats.org/drawingml/2006/main">
                   <a:graphicData uri="http://schemas.microsoft.com/office/word/2010/wordprocessingGroup">
                     <wpg:wgp>
@@ -2274,11 +2106,11 @@
                       </wpg:grpSpPr>
                       <pic:pic xmlns:pic="http://schemas.openxmlformats.org/drawingml/2006/picture">
                         <pic:nvPicPr>
-                          <pic:cNvPr id="8" name="" descr=""/>
+                          <pic:cNvPr id="14" name="Picture 14"/>
                           <pic:cNvPicPr/>
                         </pic:nvPicPr>
                         <pic:blipFill>
-                          <a:blip r:embed="rId6"/>
+                          <a:blip r:embed="rId13"/>
                           <a:stretch/>
                         </pic:blipFill>
                         <pic:spPr>
@@ -2295,11 +2127,8 @@
                         </pic:spPr>
                       </pic:pic>
                       <wps:wsp>
+                        <wps:cNvPr id="15" name="Rectangle 15"/>
                         <wps:cNvSpPr/>
-                        <wps:nvSpPr>
-                          <wps:cNvPr id="9" name=""/>
-                          <wps:cNvSpPr/>
-                        </wps:nvSpPr>
                         <wps:spPr>
                           <a:xfrm>
                             <a:off x="0" y="0"/>
@@ -2326,17 +2155,14 @@
           </mc:Choice>
           <mc:Fallback>
             <w:pict>
-              <v:group id="shape_0" style="position:absolute;margin-left:93.8pt;margin-top:8.4pt;width:414.6pt;height:80.3pt" coordorigin="1876,168" coordsize="8292,1606">
-                <v:shape id="shape_0" stroked="f" o:allowincell="f" style="position:absolute;left:1899;top:192;width:8261;height:1574;mso-wrap-style:none;v-text-anchor:middle;mso-position-horizontal-relative:page" type="_x0000_t75">
-                  <v:imagedata r:id="rId6" o:detectmouseclick="t"/>
-                  <v:stroke color="#3465a4" joinstyle="round" endcap="flat"/>
-                  <w10:wrap type="topAndBottom"/>
+              <v:group w14:anchorId="391CDFC7" id="Group 13" o:spid="_x0000_s1026" style="position:absolute;margin-left:93.8pt;margin-top:8.4pt;width:414.6pt;height:80.3pt;z-index:-503316474;mso-position-horizontal-relative:page" coordsize="52653,10198" o:gfxdata="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" o:allowincell="f">
+                <v:shape id="Picture 14" o:spid="_x0000_s1027" type="#_x0000_t75" style="position:absolute;left:147;top:151;width:52463;height:10001;visibility:visible;mso-wrap-style:square" o:gfxdata="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" strokeweight="0">
+                  <v:imagedata r:id="rId14" o:title=""/>
                 </v:shape>
-                <v:rect id="shape_0" stroked="t" o:allowincell="f" style="position:absolute;left:1876;top:168;width:8291;height:1605;mso-wrap-style:none;v-text-anchor:middle;mso-position-horizontal-relative:page">
-                  <v:fill o:detectmouseclick="t" on="false"/>
-                  <v:stroke color="black" weight="9360" joinstyle="round" endcap="flat"/>
-                  <w10:wrap type="topAndBottom"/>
+                <v:rect id="Rectangle 15" o:spid="_x0000_s1028" style="position:absolute;width:52653;height:10198;visibility:visible;mso-wrap-style:square;v-text-anchor:top" o:gfxdata="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" filled="f" strokeweight=".26mm">
+                  <v:stroke joinstyle="round"/>
                 </v:rect>
+                <w10:wrap type="topAndBottom" anchorx="page"/>
               </v:group>
             </w:pict>
           </mc:Fallback>
@@ -2346,25 +2172,21 @@
     <w:p>
       <w:pPr>
         <w:pStyle w:val="Heading1"/>
-        <w:spacing w:before="131" w:after="0"/>
+        <w:spacing w:before="131"/>
         <w:jc w:val="both"/>
-        <w:rPr/>
-      </w:pPr>
-      <w:r>
-        <w:rPr/>
+      </w:pPr>
+      <w:r>
         <w:t>Heat Maps</w:t>
       </w:r>
     </w:p>
     <w:p>
       <w:pPr>
-        <w:pStyle w:val="TextBody"/>
-        <w:spacing w:before="158" w:after="0"/>
-        <w:ind w:left="101" w:right="156" w:hanging="0"/>
+        <w:pStyle w:val="BodyText"/>
+        <w:spacing w:before="158"/>
+        <w:ind w:right="156"/>
         <w:jc w:val="both"/>
-        <w:rPr/>
-      </w:pPr>
-      <w:r>
-        <w:rPr/>
+      </w:pPr>
+      <w:r>
         <w:t>For</w:t>
       </w:r>
       <w:r>
@@ -2374,7 +2196,6 @@
         <w:t xml:space="preserve"> </w:t>
       </w:r>
       <w:r>
-        <w:rPr/>
         <w:t>instance,</w:t>
       </w:r>
       <w:r>
@@ -2384,8 +2205,10 @@
         <w:t xml:space="preserve"> </w:t>
       </w:r>
       <w:r>
-        <w:rPr/>
-        <w:t>correlation</w:t>
+        <w:t>correlati</w:t>
+      </w:r>
+      <w:r>
+        <w:t>on</w:t>
       </w:r>
       <w:r>
         <w:rPr>
@@ -2394,7 +2217,6 @@
         <w:t xml:space="preserve"> </w:t>
       </w:r>
       <w:r>
-        <w:rPr/>
         <w:t>heat</w:t>
       </w:r>
       <w:r>
@@ -2404,7 +2226,6 @@
         <w:t xml:space="preserve"> </w:t>
       </w:r>
       <w:r>
-        <w:rPr/>
         <w:t>maps</w:t>
       </w:r>
       <w:r>
@@ -2414,7 +2235,6 @@
         <w:t xml:space="preserve"> </w:t>
       </w:r>
       <w:r>
-        <w:rPr/>
         <w:t>show</w:t>
       </w:r>
       <w:r>
@@ -2424,7 +2244,6 @@
         <w:t xml:space="preserve"> </w:t>
       </w:r>
       <w:r>
-        <w:rPr/>
         <w:t>the</w:t>
       </w:r>
       <w:r>
@@ -2434,7 +2253,6 @@
         <w:t xml:space="preserve"> </w:t>
       </w:r>
       <w:r>
-        <w:rPr/>
         <w:t>interrelationship</w:t>
       </w:r>
       <w:r>
@@ -2444,7 +2262,6 @@
         <w:t xml:space="preserve"> </w:t>
       </w:r>
       <w:r>
-        <w:rPr/>
         <w:t>between</w:t>
       </w:r>
       <w:r>
@@ -2454,7 +2271,6 @@
         <w:t xml:space="preserve"> </w:t>
       </w:r>
       <w:r>
-        <w:rPr/>
         <w:t>variables—areas</w:t>
       </w:r>
       <w:r>
@@ -2464,7 +2280,6 @@
         <w:t xml:space="preserve"> </w:t>
       </w:r>
       <w:r>
-        <w:rPr/>
         <w:t>as</w:t>
       </w:r>
       <w:r>
@@ -2474,7 +2289,6 @@
         <w:t xml:space="preserve"> </w:t>
       </w:r>
       <w:r>
-        <w:rPr/>
         <w:t>shaded</w:t>
       </w:r>
       <w:r>
@@ -2484,7 +2298,6 @@
         <w:t xml:space="preserve"> </w:t>
       </w:r>
       <w:r>
-        <w:rPr/>
         <w:t>as</w:t>
       </w:r>
       <w:r>
@@ -2494,7 +2307,6 @@
         <w:t xml:space="preserve"> </w:t>
       </w:r>
       <w:r>
-        <w:rPr/>
         <w:t>per</w:t>
       </w:r>
       <w:r>
@@ -2504,8 +2316,10 @@
         <w:t xml:space="preserve"> </w:t>
       </w:r>
       <w:r>
-        <w:rPr/>
-        <w:t>the data’s values. So, Color differences can easily spot similar and different values and make sense of the data variation. They are usually helpful when you have a large amount of data. They are used during A/B</w:t>
+        <w:t>the data’s values. So, Color differences can easily spot similar and different values and make sense of the data variation. They are usually helpful when you have a large amou</w:t>
+      </w:r>
+      <w:r>
+        <w:t>nt of data. They are used during A/B</w:t>
       </w:r>
       <w:r>
         <w:rPr>
@@ -2514,7 +2328,6 @@
         <w:t xml:space="preserve"> </w:t>
       </w:r>
       <w:r>
-        <w:rPr/>
         <w:t>testing to see which parts of a web page are accessed by users on a</w:t>
       </w:r>
       <w:r>
@@ -2524,27 +2337,27 @@
         <w:t xml:space="preserve"> </w:t>
       </w:r>
       <w:r>
-        <w:rPr/>
         <w:t>website.</w:t>
       </w:r>
     </w:p>
     <w:p>
       <w:pPr>
-        <w:pStyle w:val="TextBody"/>
-        <w:spacing w:before="6" w:after="0"/>
-        <w:ind w:left="0" w:right="0" w:hanging="0"/>
+        <w:pStyle w:val="BodyText"/>
+        <w:spacing w:before="6"/>
+        <w:ind w:left="0"/>
         <w:rPr>
           <w:sz w:val="10"/>
         </w:rPr>
       </w:pPr>
       <w:r>
         <w:rPr>
+          <w:noProof/>
           <w:sz w:val="10"/>
         </w:rPr>
         <mc:AlternateContent>
           <mc:Choice Requires="wpg">
             <w:drawing>
-              <wp:anchor behindDoc="1" distT="0" distB="0" distL="114300" distR="114300" simplePos="0" locked="0" layoutInCell="0" allowOverlap="1" relativeHeight="7">
+              <wp:anchor distT="0" distB="0" distL="114300" distR="114300" simplePos="0" relativeHeight="7" behindDoc="1" locked="0" layoutInCell="0" allowOverlap="1" wp14:anchorId="0483CA34" wp14:editId="4EF0EFA7">
                 <wp:simplePos x="0" y="0"/>
                 <wp:positionH relativeFrom="page">
                   <wp:posOffset>1800860</wp:posOffset>
@@ -2555,7 +2368,8 @@
                 <wp:extent cx="4044315" cy="2147570"/>
                 <wp:effectExtent l="5080" t="5080" r="5080" b="5080"/>
                 <wp:wrapTopAndBottom/>
-                <wp:docPr id="6" name=""/>
+                <wp:docPr id="16" name="Group 16"/>
+                <wp:cNvGraphicFramePr/>
                 <a:graphic xmlns:a="http://schemas.openxmlformats.org/drawingml/2006/main">
                   <a:graphicData uri="http://schemas.microsoft.com/office/word/2010/wordprocessingGroup">
                     <wpg:wgp>
@@ -2570,11 +2384,11 @@
                       </wpg:grpSpPr>
                       <pic:pic xmlns:pic="http://schemas.openxmlformats.org/drawingml/2006/picture">
                         <pic:nvPicPr>
-                          <pic:cNvPr id="10" name="" descr=""/>
+                          <pic:cNvPr id="17" name="Picture 17"/>
                           <pic:cNvPicPr/>
                         </pic:nvPicPr>
                         <pic:blipFill>
-                          <a:blip r:embed="rId7"/>
+                          <a:blip r:embed="rId15"/>
                           <a:stretch/>
                         </pic:blipFill>
                         <pic:spPr>
@@ -2591,11 +2405,8 @@
                         </pic:spPr>
                       </pic:pic>
                       <wps:wsp>
+                        <wps:cNvPr id="18" name="Rectangle 18"/>
                         <wps:cNvSpPr/>
-                        <wps:nvSpPr>
-                          <wps:cNvPr id="11" name=""/>
-                          <wps:cNvSpPr/>
-                        </wps:nvSpPr>
                         <wps:spPr>
                           <a:xfrm>
                             <a:off x="0" y="0"/>
@@ -2622,17 +2433,14 @@
           </mc:Choice>
           <mc:Fallback>
             <w:pict>
-              <v:group id="shape_0" style="position:absolute;margin-left:141.8pt;margin-top:8.4pt;width:318.45pt;height:169.1pt" coordorigin="2836,168" coordsize="6369,3382">
-                <v:shape id="shape_0" stroked="f" o:allowincell="f" style="position:absolute;left:2844;top:176;width:6301;height:3366;mso-wrap-style:none;v-text-anchor:middle;mso-position-horizontal-relative:page" type="_x0000_t75">
-                  <v:imagedata r:id="rId7" o:detectmouseclick="t"/>
-                  <v:stroke color="#3465a4" joinstyle="round" endcap="flat"/>
-                  <w10:wrap type="topAndBottom"/>
+              <v:group w14:anchorId="317703F7" id="Group 16" o:spid="_x0000_s1026" style="position:absolute;margin-left:141.8pt;margin-top:8.4pt;width:318.45pt;height:169.1pt;z-index:-503316473;mso-position-horizontal-relative:page" coordsize="40442,21474" o:gfxdata="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" o:allowincell="f">
+                <v:shape id="Picture 17" o:spid="_x0000_s1027" type="#_x0000_t75" style="position:absolute;left:50;top:50;width:40018;height:21380;visibility:visible;mso-wrap-style:square" o:gfxdata="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" strokeweight="0">
+                  <v:imagedata r:id="rId16" o:title=""/>
                 </v:shape>
-                <v:rect id="shape_0" stroked="t" o:allowincell="f" style="position:absolute;left:2836;top:168;width:6368;height:3381;mso-wrap-style:none;v-text-anchor:middle;mso-position-horizontal-relative:page">
-                  <v:fill o:detectmouseclick="t" on="false"/>
-                  <v:stroke color="black" weight="9360" joinstyle="round" endcap="flat"/>
-                  <w10:wrap type="topAndBottom"/>
+                <v:rect id="Rectangle 18" o:spid="_x0000_s1028" style="position:absolute;width:40442;height:21474;visibility:visible;mso-wrap-style:square;v-text-anchor:top" o:gfxdata="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" filled="f" strokeweight=".26mm">
+                  <v:stroke joinstyle="round"/>
                 </v:rect>
+                <w10:wrap type="topAndBottom" anchorx="page"/>
               </v:group>
             </w:pict>
           </mc:Fallback>
@@ -2641,56 +2449,36 @@
     </w:p>
     <w:p>
       <w:pPr>
-        <w:pStyle w:val="TextBody"/>
-        <w:ind w:left="0" w:right="0" w:hanging="0"/>
+        <w:pStyle w:val="BodyText"/>
+        <w:ind w:left="0"/>
         <w:rPr>
           <w:sz w:val="26"/>
         </w:rPr>
       </w:pPr>
-      <w:r>
-        <w:rPr>
-          <w:sz w:val="26"/>
-        </w:rPr>
-      </w:r>
-    </w:p>
-    <w:p>
-      <w:pPr>
-        <w:pStyle w:val="TextBody"/>
-        <w:spacing w:before="3" w:after="0"/>
-        <w:ind w:left="0" w:right="0" w:hanging="0"/>
+    </w:p>
+    <w:p>
+      <w:pPr>
+        <w:pStyle w:val="BodyText"/>
+        <w:spacing w:before="3"/>
+        <w:ind w:left="0"/>
         <w:rPr>
           <w:sz w:val="25"/>
         </w:rPr>
       </w:pPr>
-      <w:r>
-        <w:rPr>
-          <w:sz w:val="25"/>
-        </w:rPr>
-      </w:r>
-    </w:p>
-    <w:p>
-      <w:pPr>
-        <w:pStyle w:val="Normal"/>
-        <w:spacing w:before="0" w:after="0"/>
-        <w:ind w:left="101" w:right="0" w:hanging="0"/>
-        <w:jc w:val="left"/>
-        <w:rPr>
-          <w:b/>
+    </w:p>
+    <w:p>
+      <w:pPr>
+        <w:ind w:left="101"/>
+        <w:rPr>
           <w:b/>
           <w:sz w:val="24"/>
         </w:rPr>
       </w:pPr>
-      <w:r>
-        <w:rPr>
-          <w:sz w:val="35"/>
-        </w:rPr>
-      </w:r>
-    </w:p>
-    <w:p>
-      <w:pPr>
-        <w:pStyle w:val="TextBody"/>
-        <w:ind w:left="101" w:right="57" w:hanging="0"/>
-        <w:rPr/>
+    </w:p>
+    <w:p>
+      <w:pPr>
+        <w:pStyle w:val="BodyText"/>
+        <w:ind w:right="57"/>
       </w:pPr>
       <w:r>
         <w:rPr>
@@ -2706,334 +2494,32 @@
         <w:t xml:space="preserve">: </w:t>
       </w:r>
       <w:r>
-        <w:rPr/>
         <w:t>Hence, we have successfully studied Exploratory Data Analysis and visualization of Social Media Data for business.</w:t>
       </w:r>
     </w:p>
     <w:sectPr>
-      <w:type w:val="nextPage"/>
       <w:pgSz w:w="11906" w:h="16838"/>
-      <w:pgMar w:left="760" w:right="560" w:gutter="0" w:header="0" w:top="720" w:footer="0" w:bottom="280"/>
-      <w:pgBorders w:display="allPages" w:offsetFrom="text">
+      <w:pgMar w:top="720" w:right="560" w:bottom="280" w:left="760" w:header="0" w:footer="0" w:gutter="0"/>
+      <w:pgBorders>
         <w:top w:val="single" w:sz="4" w:space="12" w:color="000000"/>
         <w:left w:val="single" w:sz="4" w:space="14" w:color="000000"/>
         <w:bottom w:val="single" w:sz="4" w:space="0" w:color="000000"/>
         <w:right w:val="single" w:sz="4" w:space="4" w:color="000000"/>
       </w:pgBorders>
-      <w:pgNumType w:fmt="decimal"/>
-      <w:formProt w:val="false"/>
-      <w:textDirection w:val="lrTb"/>
-      <w:docGrid w:type="default" w:linePitch="100" w:charSpace="4096"/>
+      <w:cols w:space="720"/>
+      <w:formProt w:val="0"/>
+      <w:docGrid w:linePitch="100" w:charSpace="4096"/>
     </w:sectPr>
   </w:body>
 </w:document>
 </file>
 
 <file path=word/numbering.xml><?xml version="1.0" encoding="utf-8"?>
-<w:numbering xmlns:w="http://schemas.openxmlformats.org/wordprocessingml/2006/main" xmlns:o="urn:schemas-microsoft-com:office:office" xmlns:r="http://schemas.openxmlformats.org/officeDocument/2006/relationships" xmlns:v="urn:schemas-microsoft-com:vml" xmlns:mc="http://schemas.openxmlformats.org/markup-compatibility/2006" xmlns:w14="http://schemas.microsoft.com/office/word/2010/wordml" mc:Ignorable="w14">
-  <w:abstractNum w:abstractNumId="1">
-    <w:lvl w:ilvl="0">
-      <w:start w:val="1"/>
-      <w:numFmt w:val="decimal"/>
-      <w:lvlText w:val="%1."/>
-      <w:lvlJc w:val="left"/>
-      <w:pPr>
-        <w:tabs>
-          <w:tab w:val="num" w:pos="0"/>
-        </w:tabs>
-        <w:ind w:left="526" w:hanging="426"/>
-      </w:pPr>
-      <w:rPr>
-        <w:sz w:val="24"/>
-        <w:spacing w:val="-2"/>
-        <w:szCs w:val="24"/>
-        <w:w w:val="99"/>
-        <w:rFonts w:ascii="Times New Roman" w:hAnsi="Times New Roman" w:eastAsia="Times New Roman" w:cs="Times New Roman"/>
-        <w:lang w:val="en-US" w:eastAsia="en-US" w:bidi="ar-SA"/>
-      </w:rPr>
-    </w:lvl>
-    <w:lvl w:ilvl="1">
-      <w:start w:val="0"/>
-      <w:numFmt w:val="bullet"/>
-      <w:lvlText w:val=""/>
-      <w:lvlJc w:val="left"/>
-      <w:pPr>
-        <w:tabs>
-          <w:tab w:val="num" w:pos="0"/>
-        </w:tabs>
-        <w:ind w:left="1526" w:hanging="426"/>
-      </w:pPr>
-      <w:rPr>
-        <w:rFonts w:ascii="Symbol" w:hAnsi="Symbol" w:cs="Symbol" w:hint="default"/>
-        <w:lang w:val="en-US" w:eastAsia="en-US" w:bidi="ar-SA"/>
-      </w:rPr>
-    </w:lvl>
-    <w:lvl w:ilvl="2">
-      <w:start w:val="0"/>
-      <w:numFmt w:val="bullet"/>
-      <w:lvlText w:val=""/>
-      <w:lvlJc w:val="left"/>
-      <w:pPr>
-        <w:tabs>
-          <w:tab w:val="num" w:pos="0"/>
-        </w:tabs>
-        <w:ind w:left="2533" w:hanging="426"/>
-      </w:pPr>
-      <w:rPr>
-        <w:rFonts w:ascii="Symbol" w:hAnsi="Symbol" w:cs="Symbol" w:hint="default"/>
-        <w:lang w:val="en-US" w:eastAsia="en-US" w:bidi="ar-SA"/>
-      </w:rPr>
-    </w:lvl>
-    <w:lvl w:ilvl="3">
-      <w:start w:val="0"/>
-      <w:numFmt w:val="bullet"/>
-      <w:lvlText w:val=""/>
-      <w:lvlJc w:val="left"/>
-      <w:pPr>
-        <w:tabs>
-          <w:tab w:val="num" w:pos="0"/>
-        </w:tabs>
-        <w:ind w:left="3539" w:hanging="426"/>
-      </w:pPr>
-      <w:rPr>
-        <w:rFonts w:ascii="Symbol" w:hAnsi="Symbol" w:cs="Symbol" w:hint="default"/>
-        <w:lang w:val="en-US" w:eastAsia="en-US" w:bidi="ar-SA"/>
-      </w:rPr>
-    </w:lvl>
-    <w:lvl w:ilvl="4">
-      <w:start w:val="0"/>
-      <w:numFmt w:val="bullet"/>
-      <w:lvlText w:val=""/>
-      <w:lvlJc w:val="left"/>
-      <w:pPr>
-        <w:tabs>
-          <w:tab w:val="num" w:pos="0"/>
-        </w:tabs>
-        <w:ind w:left="4546" w:hanging="426"/>
-      </w:pPr>
-      <w:rPr>
-        <w:rFonts w:ascii="Symbol" w:hAnsi="Symbol" w:cs="Symbol" w:hint="default"/>
-        <w:lang w:val="en-US" w:eastAsia="en-US" w:bidi="ar-SA"/>
-      </w:rPr>
-    </w:lvl>
-    <w:lvl w:ilvl="5">
-      <w:start w:val="0"/>
-      <w:numFmt w:val="bullet"/>
-      <w:lvlText w:val=""/>
-      <w:lvlJc w:val="left"/>
-      <w:pPr>
-        <w:tabs>
-          <w:tab w:val="num" w:pos="0"/>
-        </w:tabs>
-        <w:ind w:left="5553" w:hanging="426"/>
-      </w:pPr>
-      <w:rPr>
-        <w:rFonts w:ascii="Symbol" w:hAnsi="Symbol" w:cs="Symbol" w:hint="default"/>
-        <w:lang w:val="en-US" w:eastAsia="en-US" w:bidi="ar-SA"/>
-      </w:rPr>
-    </w:lvl>
-    <w:lvl w:ilvl="6">
-      <w:start w:val="0"/>
-      <w:numFmt w:val="bullet"/>
-      <w:lvlText w:val=""/>
-      <w:lvlJc w:val="left"/>
-      <w:pPr>
-        <w:tabs>
-          <w:tab w:val="num" w:pos="0"/>
-        </w:tabs>
-        <w:ind w:left="6559" w:hanging="426"/>
-      </w:pPr>
-      <w:rPr>
-        <w:rFonts w:ascii="Symbol" w:hAnsi="Symbol" w:cs="Symbol" w:hint="default"/>
-        <w:lang w:val="en-US" w:eastAsia="en-US" w:bidi="ar-SA"/>
-      </w:rPr>
-    </w:lvl>
-    <w:lvl w:ilvl="7">
-      <w:start w:val="0"/>
-      <w:numFmt w:val="bullet"/>
-      <w:lvlText w:val=""/>
-      <w:lvlJc w:val="left"/>
-      <w:pPr>
-        <w:tabs>
-          <w:tab w:val="num" w:pos="0"/>
-        </w:tabs>
-        <w:ind w:left="7566" w:hanging="426"/>
-      </w:pPr>
-      <w:rPr>
-        <w:rFonts w:ascii="Symbol" w:hAnsi="Symbol" w:cs="Symbol" w:hint="default"/>
-        <w:lang w:val="en-US" w:eastAsia="en-US" w:bidi="ar-SA"/>
-      </w:rPr>
-    </w:lvl>
-    <w:lvl w:ilvl="8">
-      <w:start w:val="0"/>
-      <w:numFmt w:val="bullet"/>
-      <w:lvlText w:val=""/>
-      <w:lvlJc w:val="left"/>
-      <w:pPr>
-        <w:tabs>
-          <w:tab w:val="num" w:pos="0"/>
-        </w:tabs>
-        <w:ind w:left="8573" w:hanging="426"/>
-      </w:pPr>
-      <w:rPr>
-        <w:rFonts w:ascii="Symbol" w:hAnsi="Symbol" w:cs="Symbol" w:hint="default"/>
-        <w:lang w:val="en-US" w:eastAsia="en-US" w:bidi="ar-SA"/>
-      </w:rPr>
-    </w:lvl>
-  </w:abstractNum>
-  <w:abstractNum w:abstractNumId="2">
-    <w:lvl w:ilvl="0">
-      <w:start w:val="1"/>
-      <w:numFmt w:val="decimal"/>
-      <w:lvlText w:val="%1."/>
-      <w:lvlJc w:val="left"/>
-      <w:pPr>
-        <w:tabs>
-          <w:tab w:val="num" w:pos="0"/>
-        </w:tabs>
-        <w:ind w:left="526" w:hanging="426"/>
-      </w:pPr>
-      <w:rPr>
-        <w:sz w:val="24"/>
-        <w:spacing w:val="-2"/>
-        <w:b/>
-        <w:szCs w:val="24"/>
-        <w:bCs/>
-        <w:w w:val="99"/>
-        <w:rFonts w:ascii="Times New Roman" w:hAnsi="Times New Roman" w:eastAsia="Times New Roman" w:cs="Times New Roman"/>
-        <w:lang w:val="en-US" w:eastAsia="en-US" w:bidi="ar-SA"/>
-      </w:rPr>
-    </w:lvl>
-    <w:lvl w:ilvl="1">
-      <w:start w:val="0"/>
-      <w:numFmt w:val="bullet"/>
-      <w:lvlText w:val=""/>
-      <w:lvlJc w:val="left"/>
-      <w:pPr>
-        <w:tabs>
-          <w:tab w:val="num" w:pos="0"/>
-        </w:tabs>
-        <w:ind w:left="1526" w:hanging="426"/>
-      </w:pPr>
-      <w:rPr>
-        <w:rFonts w:ascii="Symbol" w:hAnsi="Symbol" w:cs="Symbol" w:hint="default"/>
-        <w:lang w:val="en-US" w:eastAsia="en-US" w:bidi="ar-SA"/>
-      </w:rPr>
-    </w:lvl>
-    <w:lvl w:ilvl="2">
-      <w:start w:val="0"/>
-      <w:numFmt w:val="bullet"/>
-      <w:lvlText w:val=""/>
-      <w:lvlJc w:val="left"/>
-      <w:pPr>
-        <w:tabs>
-          <w:tab w:val="num" w:pos="0"/>
-        </w:tabs>
-        <w:ind w:left="2533" w:hanging="426"/>
-      </w:pPr>
-      <w:rPr>
-        <w:rFonts w:ascii="Symbol" w:hAnsi="Symbol" w:cs="Symbol" w:hint="default"/>
-        <w:lang w:val="en-US" w:eastAsia="en-US" w:bidi="ar-SA"/>
-      </w:rPr>
-    </w:lvl>
-    <w:lvl w:ilvl="3">
-      <w:start w:val="0"/>
-      <w:numFmt w:val="bullet"/>
-      <w:lvlText w:val=""/>
-      <w:lvlJc w:val="left"/>
-      <w:pPr>
-        <w:tabs>
-          <w:tab w:val="num" w:pos="0"/>
-        </w:tabs>
-        <w:ind w:left="3539" w:hanging="426"/>
-      </w:pPr>
-      <w:rPr>
-        <w:rFonts w:ascii="Symbol" w:hAnsi="Symbol" w:cs="Symbol" w:hint="default"/>
-        <w:lang w:val="en-US" w:eastAsia="en-US" w:bidi="ar-SA"/>
-      </w:rPr>
-    </w:lvl>
-    <w:lvl w:ilvl="4">
-      <w:start w:val="0"/>
-      <w:numFmt w:val="bullet"/>
-      <w:lvlText w:val=""/>
-      <w:lvlJc w:val="left"/>
-      <w:pPr>
-        <w:tabs>
-          <w:tab w:val="num" w:pos="0"/>
-        </w:tabs>
-        <w:ind w:left="4546" w:hanging="426"/>
-      </w:pPr>
-      <w:rPr>
-        <w:rFonts w:ascii="Symbol" w:hAnsi="Symbol" w:cs="Symbol" w:hint="default"/>
-        <w:lang w:val="en-US" w:eastAsia="en-US" w:bidi="ar-SA"/>
-      </w:rPr>
-    </w:lvl>
-    <w:lvl w:ilvl="5">
-      <w:start w:val="0"/>
-      <w:numFmt w:val="bullet"/>
-      <w:lvlText w:val=""/>
-      <w:lvlJc w:val="left"/>
-      <w:pPr>
-        <w:tabs>
-          <w:tab w:val="num" w:pos="0"/>
-        </w:tabs>
-        <w:ind w:left="5553" w:hanging="426"/>
-      </w:pPr>
-      <w:rPr>
-        <w:rFonts w:ascii="Symbol" w:hAnsi="Symbol" w:cs="Symbol" w:hint="default"/>
-        <w:lang w:val="en-US" w:eastAsia="en-US" w:bidi="ar-SA"/>
-      </w:rPr>
-    </w:lvl>
-    <w:lvl w:ilvl="6">
-      <w:start w:val="0"/>
-      <w:numFmt w:val="bullet"/>
-      <w:lvlText w:val=""/>
-      <w:lvlJc w:val="left"/>
-      <w:pPr>
-        <w:tabs>
-          <w:tab w:val="num" w:pos="0"/>
-        </w:tabs>
-        <w:ind w:left="6559" w:hanging="426"/>
-      </w:pPr>
-      <w:rPr>
-        <w:rFonts w:ascii="Symbol" w:hAnsi="Symbol" w:cs="Symbol" w:hint="default"/>
-        <w:lang w:val="en-US" w:eastAsia="en-US" w:bidi="ar-SA"/>
-      </w:rPr>
-    </w:lvl>
-    <w:lvl w:ilvl="7">
-      <w:start w:val="0"/>
-      <w:numFmt w:val="bullet"/>
-      <w:lvlText w:val=""/>
-      <w:lvlJc w:val="left"/>
-      <w:pPr>
-        <w:tabs>
-          <w:tab w:val="num" w:pos="0"/>
-        </w:tabs>
-        <w:ind w:left="7566" w:hanging="426"/>
-      </w:pPr>
-      <w:rPr>
-        <w:rFonts w:ascii="Symbol" w:hAnsi="Symbol" w:cs="Symbol" w:hint="default"/>
-        <w:lang w:val="en-US" w:eastAsia="en-US" w:bidi="ar-SA"/>
-      </w:rPr>
-    </w:lvl>
-    <w:lvl w:ilvl="8">
-      <w:start w:val="0"/>
-      <w:numFmt w:val="bullet"/>
-      <w:lvlText w:val=""/>
-      <w:lvlJc w:val="left"/>
-      <w:pPr>
-        <w:tabs>
-          <w:tab w:val="num" w:pos="0"/>
-        </w:tabs>
-        <w:ind w:left="8573" w:hanging="426"/>
-      </w:pPr>
-      <w:rPr>
-        <w:rFonts w:ascii="Symbol" w:hAnsi="Symbol" w:cs="Symbol" w:hint="default"/>
-        <w:lang w:val="en-US" w:eastAsia="en-US" w:bidi="ar-SA"/>
-      </w:rPr>
-    </w:lvl>
-  </w:abstractNum>
-  <w:abstractNum w:abstractNumId="3">
+<w:numbering xmlns:wpc="http://schemas.microsoft.com/office/word/2010/wordprocessingCanvas" xmlns:cx="http://schemas.microsoft.com/office/drawing/2014/chartex" xmlns:cx1="http://schemas.microsoft.com/office/drawing/2015/9/8/chartex" xmlns:cx2="http://schemas.microsoft.com/office/drawing/2015/10/21/chartex" xmlns:cx3="http://schemas.microsoft.com/office/drawing/2016/5/9/chartex" xmlns:cx4="http://schemas.microsoft.com/office/drawing/2016/5/10/chartex" xmlns:cx5="http://schemas.microsoft.com/office/drawing/2016/5/11/chartex" xmlns:cx6="http://schemas.microsoft.com/office/drawing/2016/5/12/chartex" xmlns:cx7="http://schemas.microsoft.com/office/drawing/2016/5/13/chartex" xmlns:cx8="http://schemas.microsoft.com/office/drawing/2016/5/14/chartex" xmlns:mc="http://schemas.openxmlformats.org/markup-compatibility/2006" xmlns:aink="http://schemas.microsoft.com/office/drawing/2016/ink" xmlns:am3d="http://schemas.microsoft.com/office/drawing/2017/model3d" xmlns:o="urn:schemas-microsoft-com:office:office" xmlns:r="http://schemas.openxmlformats.org/officeDocument/2006/relationships" xmlns:m="http://schemas.openxmlformats.org/officeDocument/2006/math" xmlns:v="urn:schemas-microsoft-com:vml" xmlns:wp14="http://schemas.microsoft.com/office/word/2010/wordprocessingDrawing" xmlns:wp="http://schemas.openxmlformats.org/drawingml/2006/wordprocessingDrawing" xmlns:w10="urn:schemas-microsoft-com:office:word" xmlns:w="http://schemas.openxmlformats.org/wordprocessingml/2006/main" xmlns:w14="http://schemas.microsoft.com/office/word/2010/wordml" xmlns:w15="http://schemas.microsoft.com/office/word/2012/wordml" xmlns:w16cex="http://schemas.microsoft.com/office/word/2018/wordml/cex" xmlns:w16cid="http://schemas.microsoft.com/office/word/2016/wordml/cid" xmlns:w16="http://schemas.microsoft.com/office/word/2018/wordml" xmlns:w16sdtdh="http://schemas.microsoft.com/office/word/2020/wordml/sdtdatahash" xmlns:w16se="http://schemas.microsoft.com/office/word/2015/wordml/symex" xmlns:wpg="http://schemas.microsoft.com/office/word/2010/wordprocessingGroup" xmlns:wpi="http://schemas.microsoft.com/office/word/2010/wordprocessingInk" xmlns:wne="http://schemas.microsoft.com/office/word/2006/wordml" xmlns:wps="http://schemas.microsoft.com/office/word/2010/wordprocessingShape" mc:Ignorable="w14 w15 w16se w16cid w16 w16cex w16sdtdh wp14">
+  <w:abstractNum w:abstractNumId="0" w15:restartNumberingAfterBreak="0">
+    <w:nsid w:val="0B462CF2"/>
+    <w:multiLevelType w:val="multilevel"/>
+    <w:tmpl w:val="048A9B60"/>
     <w:lvl w:ilvl="0">
       <w:start w:val="1"/>
       <w:numFmt w:val="none"/>
@@ -3044,7 +2530,7 @@
         <w:tabs>
           <w:tab w:val="num" w:pos="0"/>
         </w:tabs>
-        <w:ind w:left="0" w:hanging="0"/>
+        <w:ind w:left="0" w:firstLine="0"/>
       </w:pPr>
     </w:lvl>
     <w:lvl w:ilvl="1">
@@ -3057,7 +2543,7 @@
         <w:tabs>
           <w:tab w:val="num" w:pos="0"/>
         </w:tabs>
-        <w:ind w:left="0" w:hanging="0"/>
+        <w:ind w:left="0" w:firstLine="0"/>
       </w:pPr>
     </w:lvl>
     <w:lvl w:ilvl="2">
@@ -3070,7 +2556,7 @@
         <w:tabs>
           <w:tab w:val="num" w:pos="0"/>
         </w:tabs>
-        <w:ind w:left="0" w:hanging="0"/>
+        <w:ind w:left="0" w:firstLine="0"/>
       </w:pPr>
     </w:lvl>
     <w:lvl w:ilvl="3">
@@ -3083,7 +2569,7 @@
         <w:tabs>
           <w:tab w:val="num" w:pos="0"/>
         </w:tabs>
-        <w:ind w:left="0" w:hanging="0"/>
+        <w:ind w:left="0" w:firstLine="0"/>
       </w:pPr>
     </w:lvl>
     <w:lvl w:ilvl="4">
@@ -3096,7 +2582,7 @@
         <w:tabs>
           <w:tab w:val="num" w:pos="0"/>
         </w:tabs>
-        <w:ind w:left="0" w:hanging="0"/>
+        <w:ind w:left="0" w:firstLine="0"/>
       </w:pPr>
     </w:lvl>
     <w:lvl w:ilvl="5">
@@ -3109,7 +2595,7 @@
         <w:tabs>
           <w:tab w:val="num" w:pos="0"/>
         </w:tabs>
-        <w:ind w:left="0" w:hanging="0"/>
+        <w:ind w:left="0" w:firstLine="0"/>
       </w:pPr>
     </w:lvl>
     <w:lvl w:ilvl="6">
@@ -3122,7 +2608,7 @@
         <w:tabs>
           <w:tab w:val="num" w:pos="0"/>
         </w:tabs>
-        <w:ind w:left="0" w:hanging="0"/>
+        <w:ind w:left="0" w:firstLine="0"/>
       </w:pPr>
     </w:lvl>
     <w:lvl w:ilvl="7">
@@ -3135,7 +2621,7 @@
         <w:tabs>
           <w:tab w:val="num" w:pos="0"/>
         </w:tabs>
-        <w:ind w:left="0" w:hanging="0"/>
+        <w:ind w:left="0" w:firstLine="0"/>
       </w:pPr>
     </w:lvl>
     <w:lvl w:ilvl="8">
@@ -3148,8 +2634,300 @@
         <w:tabs>
           <w:tab w:val="num" w:pos="0"/>
         </w:tabs>
-        <w:ind w:left="0" w:hanging="0"/>
-      </w:pPr>
+        <w:ind w:left="0" w:firstLine="0"/>
+      </w:pPr>
+    </w:lvl>
+  </w:abstractNum>
+  <w:abstractNum w:abstractNumId="1" w15:restartNumberingAfterBreak="0">
+    <w:nsid w:val="6D05234B"/>
+    <w:multiLevelType w:val="multilevel"/>
+    <w:tmpl w:val="78A27708"/>
+    <w:lvl w:ilvl="0">
+      <w:start w:val="1"/>
+      <w:numFmt w:val="decimal"/>
+      <w:lvlText w:val="%1."/>
+      <w:lvlJc w:val="left"/>
+      <w:pPr>
+        <w:tabs>
+          <w:tab w:val="num" w:pos="0"/>
+        </w:tabs>
+        <w:ind w:left="526" w:hanging="426"/>
+      </w:pPr>
+      <w:rPr>
+        <w:rFonts w:ascii="Times New Roman" w:eastAsia="Times New Roman" w:hAnsi="Times New Roman" w:cs="Times New Roman"/>
+        <w:spacing w:val="-2"/>
+        <w:w w:val="99"/>
+        <w:sz w:val="24"/>
+        <w:szCs w:val="24"/>
+        <w:lang w:val="en-US" w:eastAsia="en-US" w:bidi="ar-SA"/>
+      </w:rPr>
+    </w:lvl>
+    <w:lvl w:ilvl="1">
+      <w:numFmt w:val="bullet"/>
+      <w:lvlText w:val=""/>
+      <w:lvlJc w:val="left"/>
+      <w:pPr>
+        <w:tabs>
+          <w:tab w:val="num" w:pos="0"/>
+        </w:tabs>
+        <w:ind w:left="1526" w:hanging="426"/>
+      </w:pPr>
+      <w:rPr>
+        <w:rFonts w:ascii="Symbol" w:hAnsi="Symbol" w:cs="Symbol" w:hint="default"/>
+        <w:lang w:val="en-US" w:eastAsia="en-US" w:bidi="ar-SA"/>
+      </w:rPr>
+    </w:lvl>
+    <w:lvl w:ilvl="2">
+      <w:numFmt w:val="bullet"/>
+      <w:lvlText w:val=""/>
+      <w:lvlJc w:val="left"/>
+      <w:pPr>
+        <w:tabs>
+          <w:tab w:val="num" w:pos="0"/>
+        </w:tabs>
+        <w:ind w:left="2533" w:hanging="426"/>
+      </w:pPr>
+      <w:rPr>
+        <w:rFonts w:ascii="Symbol" w:hAnsi="Symbol" w:cs="Symbol" w:hint="default"/>
+        <w:lang w:val="en-US" w:eastAsia="en-US" w:bidi="ar-SA"/>
+      </w:rPr>
+    </w:lvl>
+    <w:lvl w:ilvl="3">
+      <w:numFmt w:val="bullet"/>
+      <w:lvlText w:val=""/>
+      <w:lvlJc w:val="left"/>
+      <w:pPr>
+        <w:tabs>
+          <w:tab w:val="num" w:pos="0"/>
+        </w:tabs>
+        <w:ind w:left="3539" w:hanging="426"/>
+      </w:pPr>
+      <w:rPr>
+        <w:rFonts w:ascii="Symbol" w:hAnsi="Symbol" w:cs="Symbol" w:hint="default"/>
+        <w:lang w:val="en-US" w:eastAsia="en-US" w:bidi="ar-SA"/>
+      </w:rPr>
+    </w:lvl>
+    <w:lvl w:ilvl="4">
+      <w:numFmt w:val="bullet"/>
+      <w:lvlText w:val=""/>
+      <w:lvlJc w:val="left"/>
+      <w:pPr>
+        <w:tabs>
+          <w:tab w:val="num" w:pos="0"/>
+        </w:tabs>
+        <w:ind w:left="4546" w:hanging="426"/>
+      </w:pPr>
+      <w:rPr>
+        <w:rFonts w:ascii="Symbol" w:hAnsi="Symbol" w:cs="Symbol" w:hint="default"/>
+        <w:lang w:val="en-US" w:eastAsia="en-US" w:bidi="ar-SA"/>
+      </w:rPr>
+    </w:lvl>
+    <w:lvl w:ilvl="5">
+      <w:numFmt w:val="bullet"/>
+      <w:lvlText w:val=""/>
+      <w:lvlJc w:val="left"/>
+      <w:pPr>
+        <w:tabs>
+          <w:tab w:val="num" w:pos="0"/>
+        </w:tabs>
+        <w:ind w:left="5553" w:hanging="426"/>
+      </w:pPr>
+      <w:rPr>
+        <w:rFonts w:ascii="Symbol" w:hAnsi="Symbol" w:cs="Symbol" w:hint="default"/>
+        <w:lang w:val="en-US" w:eastAsia="en-US" w:bidi="ar-SA"/>
+      </w:rPr>
+    </w:lvl>
+    <w:lvl w:ilvl="6">
+      <w:numFmt w:val="bullet"/>
+      <w:lvlText w:val=""/>
+      <w:lvlJc w:val="left"/>
+      <w:pPr>
+        <w:tabs>
+          <w:tab w:val="num" w:pos="0"/>
+        </w:tabs>
+        <w:ind w:left="6559" w:hanging="426"/>
+      </w:pPr>
+      <w:rPr>
+        <w:rFonts w:ascii="Symbol" w:hAnsi="Symbol" w:cs="Symbol" w:hint="default"/>
+        <w:lang w:val="en-US" w:eastAsia="en-US" w:bidi="ar-SA"/>
+      </w:rPr>
+    </w:lvl>
+    <w:lvl w:ilvl="7">
+      <w:numFmt w:val="bullet"/>
+      <w:lvlText w:val=""/>
+      <w:lvlJc w:val="left"/>
+      <w:pPr>
+        <w:tabs>
+          <w:tab w:val="num" w:pos="0"/>
+        </w:tabs>
+        <w:ind w:left="7566" w:hanging="426"/>
+      </w:pPr>
+      <w:rPr>
+        <w:rFonts w:ascii="Symbol" w:hAnsi="Symbol" w:cs="Symbol" w:hint="default"/>
+        <w:lang w:val="en-US" w:eastAsia="en-US" w:bidi="ar-SA"/>
+      </w:rPr>
+    </w:lvl>
+    <w:lvl w:ilvl="8">
+      <w:numFmt w:val="bullet"/>
+      <w:lvlText w:val=""/>
+      <w:lvlJc w:val="left"/>
+      <w:pPr>
+        <w:tabs>
+          <w:tab w:val="num" w:pos="0"/>
+        </w:tabs>
+        <w:ind w:left="8573" w:hanging="426"/>
+      </w:pPr>
+      <w:rPr>
+        <w:rFonts w:ascii="Symbol" w:hAnsi="Symbol" w:cs="Symbol" w:hint="default"/>
+        <w:lang w:val="en-US" w:eastAsia="en-US" w:bidi="ar-SA"/>
+      </w:rPr>
+    </w:lvl>
+  </w:abstractNum>
+  <w:abstractNum w:abstractNumId="2" w15:restartNumberingAfterBreak="0">
+    <w:nsid w:val="71174834"/>
+    <w:multiLevelType w:val="multilevel"/>
+    <w:tmpl w:val="820A1F5A"/>
+    <w:lvl w:ilvl="0">
+      <w:start w:val="1"/>
+      <w:numFmt w:val="decimal"/>
+      <w:lvlText w:val="%1."/>
+      <w:lvlJc w:val="left"/>
+      <w:pPr>
+        <w:tabs>
+          <w:tab w:val="num" w:pos="0"/>
+        </w:tabs>
+        <w:ind w:left="526" w:hanging="426"/>
+      </w:pPr>
+      <w:rPr>
+        <w:rFonts w:ascii="Times New Roman" w:eastAsia="Times New Roman" w:hAnsi="Times New Roman" w:cs="Times New Roman"/>
+        <w:b/>
+        <w:bCs/>
+        <w:spacing w:val="-2"/>
+        <w:w w:val="99"/>
+        <w:sz w:val="24"/>
+        <w:szCs w:val="24"/>
+        <w:lang w:val="en-US" w:eastAsia="en-US" w:bidi="ar-SA"/>
+      </w:rPr>
+    </w:lvl>
+    <w:lvl w:ilvl="1">
+      <w:numFmt w:val="bullet"/>
+      <w:lvlText w:val=""/>
+      <w:lvlJc w:val="left"/>
+      <w:pPr>
+        <w:tabs>
+          <w:tab w:val="num" w:pos="0"/>
+        </w:tabs>
+        <w:ind w:left="1526" w:hanging="426"/>
+      </w:pPr>
+      <w:rPr>
+        <w:rFonts w:ascii="Symbol" w:hAnsi="Symbol" w:cs="Symbol" w:hint="default"/>
+        <w:lang w:val="en-US" w:eastAsia="en-US" w:bidi="ar-SA"/>
+      </w:rPr>
+    </w:lvl>
+    <w:lvl w:ilvl="2">
+      <w:numFmt w:val="bullet"/>
+      <w:lvlText w:val=""/>
+      <w:lvlJc w:val="left"/>
+      <w:pPr>
+        <w:tabs>
+          <w:tab w:val="num" w:pos="0"/>
+        </w:tabs>
+        <w:ind w:left="2533" w:hanging="426"/>
+      </w:pPr>
+      <w:rPr>
+        <w:rFonts w:ascii="Symbol" w:hAnsi="Symbol" w:cs="Symbol" w:hint="default"/>
+        <w:lang w:val="en-US" w:eastAsia="en-US" w:bidi="ar-SA"/>
+      </w:rPr>
+    </w:lvl>
+    <w:lvl w:ilvl="3">
+      <w:numFmt w:val="bullet"/>
+      <w:lvlText w:val=""/>
+      <w:lvlJc w:val="left"/>
+      <w:pPr>
+        <w:tabs>
+          <w:tab w:val="num" w:pos="0"/>
+        </w:tabs>
+        <w:ind w:left="3539" w:hanging="426"/>
+      </w:pPr>
+      <w:rPr>
+        <w:rFonts w:ascii="Symbol" w:hAnsi="Symbol" w:cs="Symbol" w:hint="default"/>
+        <w:lang w:val="en-US" w:eastAsia="en-US" w:bidi="ar-SA"/>
+      </w:rPr>
+    </w:lvl>
+    <w:lvl w:ilvl="4">
+      <w:numFmt w:val="bullet"/>
+      <w:lvlText w:val=""/>
+      <w:lvlJc w:val="left"/>
+      <w:pPr>
+        <w:tabs>
+          <w:tab w:val="num" w:pos="0"/>
+        </w:tabs>
+        <w:ind w:left="4546" w:hanging="426"/>
+      </w:pPr>
+      <w:rPr>
+        <w:rFonts w:ascii="Symbol" w:hAnsi="Symbol" w:cs="Symbol" w:hint="default"/>
+        <w:lang w:val="en-US" w:eastAsia="en-US" w:bidi="ar-SA"/>
+      </w:rPr>
+    </w:lvl>
+    <w:lvl w:ilvl="5">
+      <w:numFmt w:val="bullet"/>
+      <w:lvlText w:val=""/>
+      <w:lvlJc w:val="left"/>
+      <w:pPr>
+        <w:tabs>
+          <w:tab w:val="num" w:pos="0"/>
+        </w:tabs>
+        <w:ind w:left="5553" w:hanging="426"/>
+      </w:pPr>
+      <w:rPr>
+        <w:rFonts w:ascii="Symbol" w:hAnsi="Symbol" w:cs="Symbol" w:hint="default"/>
+        <w:lang w:val="en-US" w:eastAsia="en-US" w:bidi="ar-SA"/>
+      </w:rPr>
+    </w:lvl>
+    <w:lvl w:ilvl="6">
+      <w:numFmt w:val="bullet"/>
+      <w:lvlText w:val=""/>
+      <w:lvlJc w:val="left"/>
+      <w:pPr>
+        <w:tabs>
+          <w:tab w:val="num" w:pos="0"/>
+        </w:tabs>
+        <w:ind w:left="6559" w:hanging="426"/>
+      </w:pPr>
+      <w:rPr>
+        <w:rFonts w:ascii="Symbol" w:hAnsi="Symbol" w:cs="Symbol" w:hint="default"/>
+        <w:lang w:val="en-US" w:eastAsia="en-US" w:bidi="ar-SA"/>
+      </w:rPr>
+    </w:lvl>
+    <w:lvl w:ilvl="7">
+      <w:numFmt w:val="bullet"/>
+      <w:lvlText w:val=""/>
+      <w:lvlJc w:val="left"/>
+      <w:pPr>
+        <w:tabs>
+          <w:tab w:val="num" w:pos="0"/>
+        </w:tabs>
+        <w:ind w:left="7566" w:hanging="426"/>
+      </w:pPr>
+      <w:rPr>
+        <w:rFonts w:ascii="Symbol" w:hAnsi="Symbol" w:cs="Symbol" w:hint="default"/>
+        <w:lang w:val="en-US" w:eastAsia="en-US" w:bidi="ar-SA"/>
+      </w:rPr>
+    </w:lvl>
+    <w:lvl w:ilvl="8">
+      <w:numFmt w:val="bullet"/>
+      <w:lvlText w:val=""/>
+      <w:lvlJc w:val="left"/>
+      <w:pPr>
+        <w:tabs>
+          <w:tab w:val="num" w:pos="0"/>
+        </w:tabs>
+        <w:ind w:left="8573" w:hanging="426"/>
+      </w:pPr>
+      <w:rPr>
+        <w:rFonts w:ascii="Symbol" w:hAnsi="Symbol" w:cs="Symbol" w:hint="default"/>
+        <w:lang w:val="en-US" w:eastAsia="en-US" w:bidi="ar-SA"/>
+      </w:rPr>
     </w:lvl>
   </w:abstractNum>
   <w:num w:numId="1">
@@ -3159,17 +2937,17 @@
     <w:abstractNumId w:val="2"/>
   </w:num>
   <w:num w:numId="3">
-    <w:abstractNumId w:val="3"/>
+    <w:abstractNumId w:val="0"/>
   </w:num>
 </w:numbering>
 </file>
 
 <file path=word/styles.xml><?xml version="1.0" encoding="utf-8"?>
-<w:styles xmlns:w="http://schemas.openxmlformats.org/wordprocessingml/2006/main" xmlns:w14="http://schemas.microsoft.com/office/word/2010/wordml" xmlns:mc="http://schemas.openxmlformats.org/markup-compatibility/2006" mc:Ignorable="w14">
+<w:styles xmlns:mc="http://schemas.openxmlformats.org/markup-compatibility/2006" xmlns:r="http://schemas.openxmlformats.org/officeDocument/2006/relationships" xmlns:w="http://schemas.openxmlformats.org/wordprocessingml/2006/main" xmlns:w14="http://schemas.microsoft.com/office/word/2010/wordml" xmlns:w15="http://schemas.microsoft.com/office/word/2012/wordml" xmlns:w16cex="http://schemas.microsoft.com/office/word/2018/wordml/cex" xmlns:w16cid="http://schemas.microsoft.com/office/word/2016/wordml/cid" xmlns:w16="http://schemas.microsoft.com/office/word/2018/wordml" xmlns:w16sdtdh="http://schemas.microsoft.com/office/word/2020/wordml/sdtdatahash" xmlns:w16se="http://schemas.microsoft.com/office/word/2015/wordml/symex" mc:Ignorable="w14 w15 w16se w16cid w16 w16cex w16sdtdh">
   <w:docDefaults>
     <w:rPrDefault>
       <w:rPr>
-        <w:rFonts w:ascii="Calibri" w:hAnsi="Calibri" w:eastAsia="Calibri" w:cs="" w:asciiTheme="minorHAnsi" w:cstheme="minorBidi" w:eastAsiaTheme="minorHAnsi" w:hAnsiTheme="minorHAnsi"/>
+        <w:rFonts w:asciiTheme="minorHAnsi" w:eastAsiaTheme="minorHAnsi" w:hAnsiTheme="minorHAnsi" w:cstheme="minorBidi"/>
         <w:sz w:val="22"/>
         <w:szCs w:val="22"/>
         <w:lang w:val="en-US" w:eastAsia="en-US" w:bidi="ar-SA"/>
@@ -3177,97 +2955,479 @@
     </w:rPrDefault>
     <w:pPrDefault>
       <w:pPr>
-        <w:suppressAutoHyphens w:val="true"/>
+        <w:suppressAutoHyphens/>
       </w:pPr>
     </w:pPrDefault>
   </w:docDefaults>
-  <w:style w:type="paragraph" w:styleId="Normal" w:default="1">
+  <w:latentStyles w:defLockedState="0" w:defUIPriority="99" w:defSemiHidden="0" w:defUnhideWhenUsed="0" w:defQFormat="0" w:count="376">
+    <w:lsdException w:name="Normal" w:uiPriority="0" w:qFormat="1"/>
+    <w:lsdException w:name="heading 1" w:uiPriority="9" w:qFormat="1"/>
+    <w:lsdException w:name="heading 2" w:semiHidden="1" w:uiPriority="9" w:unhideWhenUsed="1" w:qFormat="1"/>
+    <w:lsdException w:name="heading 3" w:semiHidden="1" w:uiPriority="9" w:unhideWhenUsed="1" w:qFormat="1"/>
+    <w:lsdException w:name="heading 4" w:semiHidden="1" w:uiPriority="9" w:unhideWhenUsed="1" w:qFormat="1"/>
+    <w:lsdException w:name="heading 5" w:semiHidden="1" w:uiPriority="9" w:unhideWhenUsed="1" w:qFormat="1"/>
+    <w:lsdException w:name="heading 6" w:semiHidden="1" w:uiPriority="9" w:unhideWhenUsed="1" w:qFormat="1"/>
+    <w:lsdException w:name="heading 7" w:semiHidden="1" w:uiPriority="9" w:unhideWhenUsed="1" w:qFormat="1"/>
+    <w:lsdException w:name="heading 8" w:semiHidden="1" w:uiPriority="9" w:unhideWhenUsed="1" w:qFormat="1"/>
+    <w:lsdException w:name="heading 9" w:semiHidden="1" w:uiPriority="9" w:unhideWhenUsed="1" w:qFormat="1"/>
+    <w:lsdException w:name="index 1" w:semiHidden="1" w:unhideWhenUsed="1"/>
+    <w:lsdException w:name="index 2" w:semiHidden="1" w:unhideWhenUsed="1"/>
+    <w:lsdException w:name="index 3" w:semiHidden="1" w:unhideWhenUsed="1"/>
+    <w:lsdException w:name="index 4" w:semiHidden="1" w:unhideWhenUsed="1"/>
+    <w:lsdException w:name="index 5" w:semiHidden="1" w:unhideWhenUsed="1"/>
+    <w:lsdException w:name="index 6" w:semiHidden="1" w:unhideWhenUsed="1"/>
+    <w:lsdException w:name="index 7" w:semiHidden="1" w:unhideWhenUsed="1"/>
+    <w:lsdException w:name="index 8" w:semiHidden="1" w:unhideWhenUsed="1"/>
+    <w:lsdException w:name="index 9" w:semiHidden="1" w:unhideWhenUsed="1"/>
+    <w:lsdException w:name="toc 1" w:semiHidden="1" w:uiPriority="39" w:unhideWhenUsed="1"/>
+    <w:lsdException w:name="toc 2" w:semiHidden="1" w:uiPriority="39" w:unhideWhenUsed="1"/>
+    <w:lsdException w:name="toc 3" w:semiHidden="1" w:uiPriority="39" w:unhideWhenUsed="1"/>
+    <w:lsdException w:name="toc 4" w:semiHidden="1" w:uiPriority="39" w:unhideWhenUsed="1"/>
+    <w:lsdException w:name="toc 5" w:semiHidden="1" w:uiPriority="39" w:unhideWhenUsed="1"/>
+    <w:lsdException w:name="toc 6" w:semiHidden="1" w:uiPriority="39" w:unhideWhenUsed="1"/>
+    <w:lsdException w:name="toc 7" w:semiHidden="1" w:uiPriority="39" w:unhideWhenUsed="1"/>
+    <w:lsdException w:name="toc 8" w:semiHidden="1" w:uiPriority="39" w:unhideWhenUsed="1"/>
+    <w:lsdException w:name="toc 9" w:semiHidden="1" w:uiPriority="39" w:unhideWhenUsed="1"/>
+    <w:lsdException w:name="Normal Indent" w:semiHidden="1" w:unhideWhenUsed="1"/>
+    <w:lsdException w:name="footnote text" w:semiHidden="1" w:unhideWhenUsed="1"/>
+    <w:lsdException w:name="annotation text" w:semiHidden="1" w:unhideWhenUsed="1"/>
+    <w:lsdException w:name="header" w:semiHidden="1" w:unhideWhenUsed="1"/>
+    <w:lsdException w:name="footer" w:semiHidden="1" w:unhideWhenUsed="1"/>
+    <w:lsdException w:name="index heading" w:semiHidden="1" w:unhideWhenUsed="1"/>
+    <w:lsdException w:name="caption" w:semiHidden="1" w:uiPriority="35" w:unhideWhenUsed="1" w:qFormat="1"/>
+    <w:lsdException w:name="table of figures" w:semiHidden="1" w:unhideWhenUsed="1"/>
+    <w:lsdException w:name="envelope address" w:semiHidden="1" w:unhideWhenUsed="1"/>
+    <w:lsdException w:name="envelope return" w:semiHidden="1" w:unhideWhenUsed="1"/>
+    <w:lsdException w:name="footnote reference" w:semiHidden="1" w:unhideWhenUsed="1"/>
+    <w:lsdException w:name="annotation reference" w:semiHidden="1" w:unhideWhenUsed="1"/>
+    <w:lsdException w:name="line number" w:semiHidden="1" w:unhideWhenUsed="1"/>
+    <w:lsdException w:name="page number" w:semiHidden="1" w:unhideWhenUsed="1"/>
+    <w:lsdException w:name="endnote reference" w:semiHidden="1" w:unhideWhenUsed="1"/>
+    <w:lsdException w:name="endnote text" w:semiHidden="1" w:unhideWhenUsed="1"/>
+    <w:lsdException w:name="table of authorities" w:semiHidden="1" w:unhideWhenUsed="1"/>
+    <w:lsdException w:name="macro" w:semiHidden="1" w:unhideWhenUsed="1"/>
+    <w:lsdException w:name="toa heading" w:semiHidden="1" w:unhideWhenUsed="1"/>
+    <w:lsdException w:name="List" w:semiHidden="1" w:unhideWhenUsed="1"/>
+    <w:lsdException w:name="List Bullet" w:semiHidden="1" w:unhideWhenUsed="1"/>
+    <w:lsdException w:name="List Number" w:semiHidden="1" w:unhideWhenUsed="1"/>
+    <w:lsdException w:name="List 2" w:semiHidden="1" w:unhideWhenUsed="1"/>
+    <w:lsdException w:name="List 3" w:semiHidden="1" w:unhideWhenUsed="1"/>
+    <w:lsdException w:name="List 4" w:semiHidden="1" w:unhideWhenUsed="1"/>
+    <w:lsdException w:name="List 5" w:semiHidden="1" w:unhideWhenUsed="1"/>
+    <w:lsdException w:name="List Bullet 2" w:semiHidden="1" w:unhideWhenUsed="1"/>
+    <w:lsdException w:name="List Bullet 3" w:semiHidden="1" w:unhideWhenUsed="1"/>
+    <w:lsdException w:name="List Bullet 4" w:semiHidden="1" w:unhideWhenUsed="1"/>
+    <w:lsdException w:name="List Bullet 5" w:semiHidden="1" w:unhideWhenUsed="1"/>
+    <w:lsdException w:name="List Number 2" w:semiHidden="1" w:unhideWhenUsed="1"/>
+    <w:lsdException w:name="List Number 3" w:semiHidden="1" w:unhideWhenUsed="1"/>
+    <w:lsdException w:name="List Number 4" w:semiHidden="1" w:unhideWhenUsed="1"/>
+    <w:lsdException w:name="List Number 5" w:semiHidden="1" w:unhideWhenUsed="1"/>
+    <w:lsdException w:name="Title" w:uiPriority="10" w:qFormat="1"/>
+    <w:lsdException w:name="Closing" w:semiHidden="1" w:unhideWhenUsed="1"/>
+    <w:lsdException w:name="Signature" w:semiHidden="1" w:unhideWhenUsed="1"/>
+    <w:lsdException w:name="Default Paragraph Font" w:semiHidden="1" w:uiPriority="1" w:unhideWhenUsed="1"/>
+    <w:lsdException w:name="Body Text" w:semiHidden="1" w:unhideWhenUsed="1"/>
+    <w:lsdException w:name="Body Text Indent" w:semiHidden="1" w:unhideWhenUsed="1"/>
+    <w:lsdException w:name="List Continue" w:semiHidden="1" w:unhideWhenUsed="1"/>
+    <w:lsdException w:name="List Continue 2" w:semiHidden="1" w:unhideWhenUsed="1"/>
+    <w:lsdException w:name="List Continue 3" w:semiHidden="1" w:unhideWhenUsed="1"/>
+    <w:lsdException w:name="List Continue 4" w:semiHidden="1" w:unhideWhenUsed="1"/>
+    <w:lsdException w:name="List Continue 5" w:semiHidden="1" w:unhideWhenUsed="1"/>
+    <w:lsdException w:name="Message Header" w:semiHidden="1" w:unhideWhenUsed="1"/>
+    <w:lsdException w:name="Subtitle" w:uiPriority="11" w:qFormat="1"/>
+    <w:lsdException w:name="Salutation" w:semiHidden="1" w:unhideWhenUsed="1"/>
+    <w:lsdException w:name="Date" w:semiHidden="1" w:unhideWhenUsed="1"/>
+    <w:lsdException w:name="Body Text First Indent" w:semiHidden="1" w:unhideWhenUsed="1"/>
+    <w:lsdException w:name="Body Text First Indent 2" w:semiHidden="1" w:unhideWhenUsed="1"/>
+    <w:lsdException w:name="Note Heading" w:semiHidden="1" w:unhideWhenUsed="1"/>
+    <w:lsdException w:name="Body Text 2" w:semiHidden="1" w:unhideWhenUsed="1"/>
+    <w:lsdException w:name="Body Text 3" w:semiHidden="1" w:unhideWhenUsed="1"/>
+    <w:lsdException w:name="Body Text Indent 2" w:semiHidden="1" w:unhideWhenUsed="1"/>
+    <w:lsdException w:name="Body Text Indent 3" w:semiHidden="1" w:unhideWhenUsed="1"/>
+    <w:lsdException w:name="Block Text" w:semiHidden="1" w:unhideWhenUsed="1"/>
+    <w:lsdException w:name="Hyperlink" w:semiHidden="1" w:unhideWhenUsed="1"/>
+    <w:lsdException w:name="FollowedHyperlink" w:semiHidden="1" w:unhideWhenUsed="1"/>
+    <w:lsdException w:name="Strong" w:uiPriority="22" w:qFormat="1"/>
+    <w:lsdException w:name="Emphasis" w:uiPriority="20" w:qFormat="1"/>
+    <w:lsdException w:name="Document Map" w:semiHidden="1" w:unhideWhenUsed="1"/>
+    <w:lsdException w:name="Plain Text" w:semiHidden="1" w:unhideWhenUsed="1"/>
+    <w:lsdException w:name="E-mail Signature" w:semiHidden="1" w:unhideWhenUsed="1"/>
+    <w:lsdException w:name="HTML Top of Form" w:semiHidden="1" w:unhideWhenUsed="1"/>
+    <w:lsdException w:name="HTML Bottom of Form" w:semiHidden="1" w:unhideWhenUsed="1"/>
+    <w:lsdException w:name="Normal (Web)" w:semiHidden="1" w:unhideWhenUsed="1"/>
+    <w:lsdException w:name="HTML Acronym" w:semiHidden="1" w:unhideWhenUsed="1"/>
+    <w:lsdException w:name="HTML Address" w:semiHidden="1" w:unhideWhenUsed="1"/>
+    <w:lsdException w:name="HTML Cite" w:semiHidden="1" w:unhideWhenUsed="1"/>
+    <w:lsdException w:name="HTML Code" w:semiHidden="1" w:unhideWhenUsed="1"/>
+    <w:lsdException w:name="HTML Definition" w:semiHidden="1" w:unhideWhenUsed="1"/>
+    <w:lsdException w:name="HTML Keyboard" w:semiHidden="1" w:unhideWhenUsed="1"/>
+    <w:lsdException w:name="HTML Preformatted" w:semiHidden="1" w:unhideWhenUsed="1"/>
+    <w:lsdException w:name="HTML Sample" w:semiHidden="1" w:unhideWhenUsed="1"/>
+    <w:lsdException w:name="HTML Typewriter" w:semiHidden="1" w:unhideWhenUsed="1"/>
+    <w:lsdException w:name="HTML Variable" w:semiHidden="1" w:unhideWhenUsed="1"/>
+    <w:lsdException w:name="Normal Table" w:semiHidden="1" w:unhideWhenUsed="1"/>
+    <w:lsdException w:name="annotation subject" w:semiHidden="1" w:unhideWhenUsed="1"/>
+    <w:lsdException w:name="No List" w:semiHidden="1" w:unhideWhenUsed="1"/>
+    <w:lsdException w:name="Outline List 1" w:semiHidden="1" w:unhideWhenUsed="1"/>
+    <w:lsdException w:name="Outline List 2" w:semiHidden="1" w:unhideWhenUsed="1"/>
+    <w:lsdException w:name="Outline List 3" w:semiHidden="1" w:unhideWhenUsed="1"/>
+    <w:lsdException w:name="Table Simple 1" w:semiHidden="1" w:unhideWhenUsed="1"/>
+    <w:lsdException w:name="Table Simple 2" w:semiHidden="1" w:unhideWhenUsed="1"/>
+    <w:lsdException w:name="Table Simple 3" w:semiHidden="1" w:unhideWhenUsed="1"/>
+    <w:lsdException w:name="Table Classic 1" w:semiHidden="1" w:unhideWhenUsed="1"/>
+    <w:lsdException w:name="Table Classic 2" w:semiHidden="1" w:unhideWhenUsed="1"/>
+    <w:lsdException w:name="Table Classic 3" w:semiHidden="1" w:unhideWhenUsed="1"/>
+    <w:lsdException w:name="Table Classic 4" w:semiHidden="1" w:unhideWhenUsed="1"/>
+    <w:lsdException w:name="Table Colorful 1" w:semiHidden="1" w:unhideWhenUsed="1"/>
+    <w:lsdException w:name="Table Colorful 2" w:semiHidden="1" w:unhideWhenUsed="1"/>
+    <w:lsdException w:name="Table Colorful 3" w:semiHidden="1" w:unhideWhenUsed="1"/>
+    <w:lsdException w:name="Table Columns 1" w:semiHidden="1" w:unhideWhenUsed="1"/>
+    <w:lsdException w:name="Table Columns 2" w:semiHidden="1" w:unhideWhenUsed="1"/>
+    <w:lsdException w:name="Table Columns 3" w:semiHidden="1" w:unhideWhenUsed="1"/>
+    <w:lsdException w:name="Table Columns 4" w:semiHidden="1" w:unhideWhenUsed="1"/>
+    <w:lsdException w:name="Table Columns 5" w:semiHidden="1" w:unhideWhenUsed="1"/>
+    <w:lsdException w:name="Table Grid 1" w:semiHidden="1" w:unhideWhenUsed="1"/>
+    <w:lsdException w:name="Table Grid 2" w:semiHidden="1" w:unhideWhenUsed="1"/>
+    <w:lsdException w:name="Table Grid 3" w:semiHidden="1" w:unhideWhenUsed="1"/>
+    <w:lsdException w:name="Table Grid 4" w:semiHidden="1" w:unhideWhenUsed="1"/>
+    <w:lsdException w:name="Table Grid 5" w:semiHidden="1" w:unhideWhenUsed="1"/>
+    <w:lsdException w:name="Table Grid 6" w:semiHidden="1" w:unhideWhenUsed="1"/>
+    <w:lsdException w:name="Table Grid 7" w:semiHidden="1" w:unhideWhenUsed="1"/>
+    <w:lsdException w:name="Table Grid 8" w:semiHidden="1" w:unhideWhenUsed="1"/>
+    <w:lsdException w:name="Table List 1" w:semiHidden="1" w:unhideWhenUsed="1"/>
+    <w:lsdException w:name="Table List 2" w:semiHidden="1" w:unhideWhenUsed="1"/>
+    <w:lsdException w:name="Table List 3" w:semiHidden="1" w:unhideWhenUsed="1"/>
+    <w:lsdException w:name="Table List 4" w:semiHidden="1" w:unhideWhenUsed="1"/>
+    <w:lsdException w:name="Table List 5" w:semiHidden="1" w:unhideWhenUsed="1"/>
+    <w:lsdException w:name="Table List 6" w:semiHidden="1" w:unhideWhenUsed="1"/>
+    <w:lsdException w:name="Table List 7" w:semiHidden="1" w:unhideWhenUsed="1"/>
+    <w:lsdException w:name="Table List 8" w:semiHidden="1" w:unhideWhenUsed="1"/>
+    <w:lsdException w:name="Table 3D effects 1" w:semiHidden="1" w:unhideWhenUsed="1"/>
+    <w:lsdException w:name="Table 3D effects 2" w:semiHidden="1" w:unhideWhenUsed="1"/>
+    <w:lsdException w:name="Table 3D effects 3" w:semiHidden="1" w:unhideWhenUsed="1"/>
+    <w:lsdException w:name="Table Contemporary" w:semiHidden="1" w:unhideWhenUsed="1"/>
+    <w:lsdException w:name="Table Elegant" w:semiHidden="1" w:unhideWhenUsed="1"/>
+    <w:lsdException w:name="Table Professional" w:semiHidden="1" w:unhideWhenUsed="1"/>
+    <w:lsdException w:name="Table Subtle 1" w:semiHidden="1" w:unhideWhenUsed="1"/>
+    <w:lsdException w:name="Table Subtle 2" w:semiHidden="1" w:unhideWhenUsed="1"/>
+    <w:lsdException w:name="Table Web 1" w:semiHidden="1" w:unhideWhenUsed="1"/>
+    <w:lsdException w:name="Table Web 2" w:semiHidden="1" w:unhideWhenUsed="1"/>
+    <w:lsdException w:name="Table Web 3" w:semiHidden="1" w:unhideWhenUsed="1"/>
+    <w:lsdException w:name="Balloon Text" w:semiHidden="1" w:unhideWhenUsed="1"/>
+    <w:lsdException w:name="Table Grid" w:uiPriority="39"/>
+    <w:lsdException w:name="Table Theme" w:semiHidden="1" w:unhideWhenUsed="1"/>
+    <w:lsdException w:name="Placeholder Text" w:semiHidden="1"/>
+    <w:lsdException w:name="No Spacing" w:uiPriority="1" w:qFormat="1"/>
+    <w:lsdException w:name="Light Shading" w:uiPriority="60"/>
+    <w:lsdException w:name="Light List" w:uiPriority="61"/>
+    <w:lsdException w:name="Light Grid" w:uiPriority="62"/>
+    <w:lsdException w:name="Medium Shading 1" w:uiPriority="63"/>
+    <w:lsdException w:name="Medium Shading 2" w:uiPriority="64"/>
+    <w:lsdException w:name="Medium List 1" w:uiPriority="65"/>
+    <w:lsdException w:name="Medium List 2" w:uiPriority="66"/>
+    <w:lsdException w:name="Medium Grid 1" w:uiPriority="67"/>
+    <w:lsdException w:name="Medium Grid 2" w:uiPriority="68"/>
+    <w:lsdException w:name="Medium Grid 3" w:uiPriority="69"/>
+    <w:lsdException w:name="Dark List" w:uiPriority="70"/>
+    <w:lsdException w:name="Colorful Shading" w:uiPriority="71"/>
+    <w:lsdException w:name="Colorful List" w:uiPriority="72"/>
+    <w:lsdException w:name="Colorful Grid" w:uiPriority="73"/>
+    <w:lsdException w:name="Light Shading Accent 1" w:uiPriority="60"/>
+    <w:lsdException w:name="Light List Accent 1" w:uiPriority="61"/>
+    <w:lsdException w:name="Light Grid Accent 1" w:uiPriority="62"/>
+    <w:lsdException w:name="Medium Shading 1 Accent 1" w:uiPriority="63"/>
+    <w:lsdException w:name="Medium Shading 2 Accent 1" w:uiPriority="64"/>
+    <w:lsdException w:name="Medium List 1 Accent 1" w:uiPriority="65"/>
+    <w:lsdException w:name="Revision" w:semiHidden="1"/>
+    <w:lsdException w:name="List Paragraph" w:uiPriority="34" w:qFormat="1"/>
+    <w:lsdException w:name="Quote" w:uiPriority="29" w:qFormat="1"/>
+    <w:lsdException w:name="Intense Quote" w:uiPriority="30" w:qFormat="1"/>
+    <w:lsdException w:name="Medium List 2 Accent 1" w:uiPriority="66"/>
+    <w:lsdException w:name="Medium Grid 1 Accent 1" w:uiPriority="67"/>
+    <w:lsdException w:name="Medium Grid 2 Accent 1" w:uiPriority="68"/>
+    <w:lsdException w:name="Medium Grid 3 Accent 1" w:uiPriority="69"/>
+    <w:lsdException w:name="Dark List Accent 1" w:uiPriority="70"/>
+    <w:lsdException w:name="Colorful Shading Accent 1" w:uiPriority="71"/>
+    <w:lsdException w:name="Colorful List Accent 1" w:uiPriority="72"/>
+    <w:lsdException w:name="Colorful Grid Accent 1" w:uiPriority="73"/>
+    <w:lsdException w:name="Light Shading Accent 2" w:uiPriority="60"/>
+    <w:lsdException w:name="Light List Accent 2" w:uiPriority="61"/>
+    <w:lsdException w:name="Light Grid Accent 2" w:uiPriority="62"/>
+    <w:lsdException w:name="Medium Shading 1 Accent 2" w:uiPriority="63"/>
+    <w:lsdException w:name="Medium Shading 2 Accent 2" w:uiPriority="64"/>
+    <w:lsdException w:name="Medium List 1 Accent 2" w:uiPriority="65"/>
+    <w:lsdException w:name="Medium List 2 Accent 2" w:uiPriority="66"/>
+    <w:lsdException w:name="Medium Grid 1 Accent 2" w:uiPriority="67"/>
+    <w:lsdException w:name="Medium Grid 2 Accent 2" w:uiPriority="68"/>
+    <w:lsdException w:name="Medium Grid 3 Accent 2" w:uiPriority="69"/>
+    <w:lsdException w:name="Dark List Accent 2" w:uiPriority="70"/>
+    <w:lsdException w:name="Colorful Shading Accent 2" w:uiPriority="71"/>
+    <w:lsdException w:name="Colorful List Accent 2" w:uiPriority="72"/>
+    <w:lsdException w:name="Colorful Grid Accent 2" w:uiPriority="73"/>
+    <w:lsdException w:name="Light Shading Accent 3" w:uiPriority="60"/>
+    <w:lsdException w:name="Light List Accent 3" w:uiPriority="61"/>
+    <w:lsdException w:name="Light Grid Accent 3" w:uiPriority="62"/>
+    <w:lsdException w:name="Medium Shading 1 Accent 3" w:uiPriority="63"/>
+    <w:lsdException w:name="Medium Shading 2 Accent 3" w:uiPriority="64"/>
+    <w:lsdException w:name="Medium List 1 Accent 3" w:uiPriority="65"/>
+    <w:lsdException w:name="Medium List 2 Accent 3" w:uiPriority="66"/>
+    <w:lsdException w:name="Medium Grid 1 Accent 3" w:uiPriority="67"/>
+    <w:lsdException w:name="Medium Grid 2 Accent 3" w:uiPriority="68"/>
+    <w:lsdException w:name="Medium Grid 3 Accent 3" w:uiPriority="69"/>
+    <w:lsdException w:name="Dark List Accent 3" w:uiPriority="70"/>
+    <w:lsdException w:name="Colorful Shading Accent 3" w:uiPriority="71"/>
+    <w:lsdException w:name="Colorful List Accent 3" w:uiPriority="72"/>
+    <w:lsdException w:name="Colorful Grid Accent 3" w:uiPriority="73"/>
+    <w:lsdException w:name="Light Shading Accent 4" w:uiPriority="60"/>
+    <w:lsdException w:name="Light List Accent 4" w:uiPriority="61"/>
+    <w:lsdException w:name="Light Grid Accent 4" w:uiPriority="62"/>
+    <w:lsdException w:name="Medium Shading 1 Accent 4" w:uiPriority="63"/>
+    <w:lsdException w:name="Medium Shading 2 Accent 4" w:uiPriority="64"/>
+    <w:lsdException w:name="Medium List 1 Accent 4" w:uiPriority="65"/>
+    <w:lsdException w:name="Medium List 2 Accent 4" w:uiPriority="66"/>
+    <w:lsdException w:name="Medium Grid 1 Accent 4" w:uiPriority="67"/>
+    <w:lsdException w:name="Medium Grid 2 Accent 4" w:uiPriority="68"/>
+    <w:lsdException w:name="Medium Grid 3 Accent 4" w:uiPriority="69"/>
+    <w:lsdException w:name="Dark List Accent 4" w:uiPriority="70"/>
+    <w:lsdException w:name="Colorful Shading Accent 4" w:uiPriority="71"/>
+    <w:lsdException w:name="Colorful List Accent 4" w:uiPriority="72"/>
+    <w:lsdException w:name="Colorful Grid Accent 4" w:uiPriority="73"/>
+    <w:lsdException w:name="Light Shading Accent 5" w:uiPriority="60"/>
+    <w:lsdException w:name="Light List Accent 5" w:uiPriority="61"/>
+    <w:lsdException w:name="Light Grid Accent 5" w:uiPriority="62"/>
+    <w:lsdException w:name="Medium Shading 1 Accent 5" w:uiPriority="63"/>
+    <w:lsdException w:name="Medium Shading 2 Accent 5" w:uiPriority="64"/>
+    <w:lsdException w:name="Medium List 1 Accent 5" w:uiPriority="65"/>
+    <w:lsdException w:name="Medium List 2 Accent 5" w:uiPriority="66"/>
+    <w:lsdException w:name="Medium Grid 1 Accent 5" w:uiPriority="67"/>
+    <w:lsdException w:name="Medium Grid 2 Accent 5" w:uiPriority="68"/>
+    <w:lsdException w:name="Medium Grid 3 Accent 5" w:uiPriority="69"/>
+    <w:lsdException w:name="Dark List Accent 5" w:uiPriority="70"/>
+    <w:lsdException w:name="Colorful Shading Accent 5" w:uiPriority="71"/>
+    <w:lsdException w:name="Colorful List Accent 5" w:uiPriority="72"/>
+    <w:lsdException w:name="Colorful Grid Accent 5" w:uiPriority="73"/>
+    <w:lsdException w:name="Light Shading Accent 6" w:uiPriority="60"/>
+    <w:lsdException w:name="Light List Accent 6" w:uiPriority="61"/>
+    <w:lsdException w:name="Light Grid Accent 6" w:uiPriority="62"/>
+    <w:lsdException w:name="Medium Shading 1 Accent 6" w:uiPriority="63"/>
+    <w:lsdException w:name="Medium Shading 2 Accent 6" w:uiPriority="64"/>
+    <w:lsdException w:name="Medium List 1 Accent 6" w:uiPriority="65"/>
+    <w:lsdException w:name="Medium List 2 Accent 6" w:uiPriority="66"/>
+    <w:lsdException w:name="Medium Grid 1 Accent 6" w:uiPriority="67"/>
+    <w:lsdException w:name="Medium Grid 2 Accent 6" w:uiPriority="68"/>
+    <w:lsdException w:name="Medium Grid 3 Accent 6" w:uiPriority="69"/>
+    <w:lsdException w:name="Dark List Accent 6" w:uiPriority="70"/>
+    <w:lsdException w:name="Colorful Shading Accent 6" w:uiPriority="71"/>
+    <w:lsdException w:name="Colorful List Accent 6" w:uiPriority="72"/>
+    <w:lsdException w:name="Colorful Grid Accent 6" w:uiPriority="73"/>
+    <w:lsdException w:name="Subtle Emphasis" w:uiPriority="19" w:qFormat="1"/>
+    <w:lsdException w:name="Intense Emphasis" w:uiPriority="21" w:qFormat="1"/>
+    <w:lsdException w:name="Subtle Reference" w:uiPriority="31" w:qFormat="1"/>
+    <w:lsdException w:name="Intense Reference" w:uiPriority="32" w:qFormat="1"/>
+    <w:lsdException w:name="Book Title" w:uiPriority="33" w:qFormat="1"/>
+    <w:lsdException w:name="Bibliography" w:semiHidden="1" w:uiPriority="37" w:unhideWhenUsed="1"/>
+    <w:lsdException w:name="TOC Heading" w:semiHidden="1" w:uiPriority="39" w:unhideWhenUsed="1" w:qFormat="1"/>
+    <w:lsdException w:name="Plain Table 1" w:uiPriority="41"/>
+    <w:lsdException w:name="Plain Table 2" w:uiPriority="42"/>
+    <w:lsdException w:name="Plain Table 3" w:uiPriority="43"/>
+    <w:lsdException w:name="Plain Table 4" w:uiPriority="44"/>
+    <w:lsdException w:name="Plain Table 5" w:uiPriority="45"/>
+    <w:lsdException w:name="Grid Table Light" w:uiPriority="40"/>
+    <w:lsdException w:name="Grid Table 1 Light" w:uiPriority="46"/>
+    <w:lsdException w:name="Grid Table 2" w:uiPriority="47"/>
+    <w:lsdException w:name="Grid Table 3" w:uiPriority="48"/>
+    <w:lsdException w:name="Grid Table 4" w:uiPriority="49"/>
+    <w:lsdException w:name="Grid Table 5 Dark" w:uiPriority="50"/>
+    <w:lsdException w:name="Grid Table 6 Colorful" w:uiPriority="51"/>
+    <w:lsdException w:name="Grid Table 7 Colorful" w:uiPriority="52"/>
+    <w:lsdException w:name="Grid Table 1 Light Accent 1" w:uiPriority="46"/>
+    <w:lsdException w:name="Grid Table 2 Accent 1" w:uiPriority="47"/>
+    <w:lsdException w:name="Grid Table 3 Accent 1" w:uiPriority="48"/>
+    <w:lsdException w:name="Grid Table 4 Accent 1" w:uiPriority="49"/>
+    <w:lsdException w:name="Grid Table 5 Dark Accent 1" w:uiPriority="50"/>
+    <w:lsdException w:name="Grid Table 6 Colorful Accent 1" w:uiPriority="51"/>
+    <w:lsdException w:name="Grid Table 7 Colorful Accent 1" w:uiPriority="52"/>
+    <w:lsdException w:name="Grid Table 1 Light Accent 2" w:uiPriority="46"/>
+    <w:lsdException w:name="Grid Table 2 Accent 2" w:uiPriority="47"/>
+    <w:lsdException w:name="Grid Table 3 Accent 2" w:uiPriority="48"/>
+    <w:lsdException w:name="Grid Table 4 Accent 2" w:uiPriority="49"/>
+    <w:lsdException w:name="Grid Table 5 Dark Accent 2" w:uiPriority="50"/>
+    <w:lsdException w:name="Grid Table 6 Colorful Accent 2" w:uiPriority="51"/>
+    <w:lsdException w:name="Grid Table 7 Colorful Accent 2" w:uiPriority="52"/>
+    <w:lsdException w:name="Grid Table 1 Light Accent 3" w:uiPriority="46"/>
+    <w:lsdException w:name="Grid Table 2 Accent 3" w:uiPriority="47"/>
+    <w:lsdException w:name="Grid Table 3 Accent 3" w:uiPriority="48"/>
+    <w:lsdException w:name="Grid Table 4 Accent 3" w:uiPriority="49"/>
+    <w:lsdException w:name="Grid Table 5 Dark Accent 3" w:uiPriority="50"/>
+    <w:lsdException w:name="Grid Table 6 Colorful Accent 3" w:uiPriority="51"/>
+    <w:lsdException w:name="Grid Table 7 Colorful Accent 3" w:uiPriority="52"/>
+    <w:lsdException w:name="Grid Table 1 Light Accent 4" w:uiPriority="46"/>
+    <w:lsdException w:name="Grid Table 2 Accent 4" w:uiPriority="47"/>
+    <w:lsdException w:name="Grid Table 3 Accent 4" w:uiPriority="48"/>
+    <w:lsdException w:name="Grid Table 4 Accent 4" w:uiPriority="49"/>
+    <w:lsdException w:name="Grid Table 5 Dark Accent 4" w:uiPriority="50"/>
+    <w:lsdException w:name="Grid Table 6 Colorful Accent 4" w:uiPriority="51"/>
+    <w:lsdException w:name="Grid Table 7 Colorful Accent 4" w:uiPriority="52"/>
+    <w:lsdException w:name="Grid Table 1 Light Accent 5" w:uiPriority="46"/>
+    <w:lsdException w:name="Grid Table 2 Accent 5" w:uiPriority="47"/>
+    <w:lsdException w:name="Grid Table 3 Accent 5" w:uiPriority="48"/>
+    <w:lsdException w:name="Grid Table 4 Accent 5" w:uiPriority="49"/>
+    <w:lsdException w:name="Grid Table 5 Dark Accent 5" w:uiPriority="50"/>
+    <w:lsdException w:name="Grid Table 6 Colorful Accent 5" w:uiPriority="51"/>
+    <w:lsdException w:name="Grid Table 7 Colorful Accent 5" w:uiPriority="52"/>
+    <w:lsdException w:name="Grid Table 1 Light Accent 6" w:uiPriority="46"/>
+    <w:lsdException w:name="Grid Table 2 Accent 6" w:uiPriority="47"/>
+    <w:lsdException w:name="Grid Table 3 Accent 6" w:uiPriority="48"/>
+    <w:lsdException w:name="Grid Table 4 Accent 6" w:uiPriority="49"/>
+    <w:lsdException w:name="Grid Table 5 Dark Accent 6" w:uiPriority="50"/>
+    <w:lsdException w:name="Grid Table 6 Colorful Accent 6" w:uiPriority="51"/>
+    <w:lsdException w:name="Grid Table 7 Colorful Accent 6" w:uiPriority="52"/>
+    <w:lsdException w:name="List Table 1 Light" w:uiPriority="46"/>
+    <w:lsdException w:name="List Table 2" w:uiPriority="47"/>
+    <w:lsdException w:name="List Table 3" w:uiPriority="48"/>
+    <w:lsdException w:name="List Table 4" w:uiPriority="49"/>
+    <w:lsdException w:name="List Table 5 Dark" w:uiPriority="50"/>
+    <w:lsdException w:name="List Table 6 Colorful" w:uiPriority="51"/>
+    <w:lsdException w:name="List Table 7 Colorful" w:uiPriority="52"/>
+    <w:lsdException w:name="List Table 1 Light Accent 1" w:uiPriority="46"/>
+    <w:lsdException w:name="List Table 2 Accent 1" w:uiPriority="47"/>
+    <w:lsdException w:name="List Table 3 Accent 1" w:uiPriority="48"/>
+    <w:lsdException w:name="List Table 4 Accent 1" w:uiPriority="49"/>
+    <w:lsdException w:name="List Table 5 Dark Accent 1" w:uiPriority="50"/>
+    <w:lsdException w:name="List Table 6 Colorful Accent 1" w:uiPriority="51"/>
+    <w:lsdException w:name="List Table 7 Colorful Accent 1" w:uiPriority="52"/>
+    <w:lsdException w:name="List Table 1 Light Accent 2" w:uiPriority="46"/>
+    <w:lsdException w:name="List Table 2 Accent 2" w:uiPriority="47"/>
+    <w:lsdException w:name="List Table 3 Accent 2" w:uiPriority="48"/>
+    <w:lsdException w:name="List Table 4 Accent 2" w:uiPriority="49"/>
+    <w:lsdException w:name="List Table 5 Dark Accent 2" w:uiPriority="50"/>
+    <w:lsdException w:name="List Table 6 Colorful Accent 2" w:uiPriority="51"/>
+    <w:lsdException w:name="List Table 7 Colorful Accent 2" w:uiPriority="52"/>
+    <w:lsdException w:name="List Table 1 Light Accent 3" w:uiPriority="46"/>
+    <w:lsdException w:name="List Table 2 Accent 3" w:uiPriority="47"/>
+    <w:lsdException w:name="List Table 3 Accent 3" w:uiPriority="48"/>
+    <w:lsdException w:name="List Table 4 Accent 3" w:uiPriority="49"/>
+    <w:lsdException w:name="List Table 5 Dark Accent 3" w:uiPriority="50"/>
+    <w:lsdException w:name="List Table 6 Colorful Accent 3" w:uiPriority="51"/>
+    <w:lsdException w:name="List Table 7 Colorful Accent 3" w:uiPriority="52"/>
+    <w:lsdException w:name="List Table 1 Light Accent 4" w:uiPriority="46"/>
+    <w:lsdException w:name="List Table 2 Accent 4" w:uiPriority="47"/>
+    <w:lsdException w:name="List Table 3 Accent 4" w:uiPriority="48"/>
+    <w:lsdException w:name="List Table 4 Accent 4" w:uiPriority="49"/>
+    <w:lsdException w:name="List Table 5 Dark Accent 4" w:uiPriority="50"/>
+    <w:lsdException w:name="List Table 6 Colorful Accent 4" w:uiPriority="51"/>
+    <w:lsdException w:name="List Table 7 Colorful Accent 4" w:uiPriority="52"/>
+    <w:lsdException w:name="List Table 1 Light Accent 5" w:uiPriority="46"/>
+    <w:lsdException w:name="List Table 2 Accent 5" w:uiPriority="47"/>
+    <w:lsdException w:name="List Table 3 Accent 5" w:uiPriority="48"/>
+    <w:lsdException w:name="List Table 4 Accent 5" w:uiPriority="49"/>
+    <w:lsdException w:name="List Table 5 Dark Accent 5" w:uiPriority="50"/>
+    <w:lsdException w:name="List Table 6 Colorful Accent 5" w:uiPriority="51"/>
+    <w:lsdException w:name="List Table 7 Colorful Accent 5" w:uiPriority="52"/>
+    <w:lsdException w:name="List Table 1 Light Accent 6" w:uiPriority="46"/>
+    <w:lsdException w:name="List Table 2 Accent 6" w:uiPriority="47"/>
+    <w:lsdException w:name="List Table 3 Accent 6" w:uiPriority="48"/>
+    <w:lsdException w:name="List Table 4 Accent 6" w:uiPriority="49"/>
+    <w:lsdException w:name="List Table 5 Dark Accent 6" w:uiPriority="50"/>
+    <w:lsdException w:name="List Table 6 Colorful Accent 6" w:uiPriority="51"/>
+    <w:lsdException w:name="List Table 7 Colorful Accent 6" w:uiPriority="52"/>
+    <w:lsdException w:name="Mention" w:semiHidden="1" w:unhideWhenUsed="1"/>
+    <w:lsdException w:name="Smart Hyperlink" w:semiHidden="1" w:unhideWhenUsed="1"/>
+    <w:lsdException w:name="Hashtag" w:semiHidden="1" w:unhideWhenUsed="1"/>
+    <w:lsdException w:name="Unresolved Mention" w:semiHidden="1" w:unhideWhenUsed="1"/>
+    <w:lsdException w:name="Smart Link" w:semiHidden="1" w:unhideWhenUsed="1"/>
+  </w:latentStyles>
+  <w:style w:type="paragraph" w:default="1" w:styleId="Normal">
     <w:name w:val="Normal"/>
-    <w:uiPriority w:val="1"/>
     <w:qFormat/>
     <w:pPr>
-      <w:widowControl w:val="false"/>
-      <w:bidi w:val="0"/>
-      <w:spacing w:lineRule="auto" w:line="240" w:before="0" w:after="0"/>
-      <w:ind w:left="0" w:right="0" w:hanging="0"/>
-      <w:jc w:val="left"/>
+      <w:widowControl w:val="0"/>
     </w:pPr>
     <w:rPr>
-      <w:rFonts w:ascii="Times New Roman" w:hAnsi="Times New Roman" w:eastAsia="Times New Roman" w:cs="Times New Roman"/>
-      <w:color w:val="auto"/>
-      <w:kern w:val="0"/>
-      <w:sz w:val="22"/>
-      <w:szCs w:val="22"/>
-      <w:lang w:val="en-US" w:eastAsia="en-US" w:bidi="ar-SA"/>
+      <w:rFonts w:ascii="Times New Roman" w:eastAsia="Times New Roman" w:hAnsi="Times New Roman" w:cs="Times New Roman"/>
     </w:rPr>
   </w:style>
   <w:style w:type="paragraph" w:styleId="Heading1">
-    <w:name w:val="Heading 1"/>
+    <w:name w:val="heading 1"/>
     <w:basedOn w:val="Normal"/>
-    <w:uiPriority w:val="1"/>
+    <w:uiPriority w:val="9"/>
     <w:qFormat/>
     <w:pPr>
-      <w:spacing w:before="159" w:after="0"/>
-      <w:ind w:left="101" w:right="0" w:hanging="0"/>
-      <w:outlineLvl w:val="1"/>
+      <w:spacing w:before="159"/>
+      <w:ind w:left="101"/>
+      <w:outlineLvl w:val="0"/>
     </w:pPr>
     <w:rPr>
-      <w:rFonts w:ascii="Times New Roman" w:hAnsi="Times New Roman" w:eastAsia="Times New Roman" w:cs="Times New Roman"/>
       <w:b/>
       <w:bCs/>
       <w:sz w:val="24"/>
       <w:szCs w:val="24"/>
-      <w:lang w:val="en-US" w:eastAsia="en-US" w:bidi="ar-SA"/>
     </w:rPr>
   </w:style>
-  <w:style w:type="character" w:styleId="DefaultParagraphFont" w:default="1">
+  <w:style w:type="character" w:default="1" w:styleId="DefaultParagraphFont">
     <w:name w:val="Default Paragraph Font"/>
     <w:uiPriority w:val="1"/>
     <w:semiHidden/>
     <w:unhideWhenUsed/>
-    <w:qFormat/>
-    <w:rPr/>
   </w:style>
-  <w:style w:type="paragraph" w:styleId="Heading">
+  <w:style w:type="table" w:default="1" w:styleId="TableNormal">
+    <w:name w:val="Normal Table"/>
+    <w:uiPriority w:val="99"/>
+    <w:semiHidden/>
+    <w:unhideWhenUsed/>
+    <w:tblPr>
+      <w:tblInd w:w="0" w:type="dxa"/>
+      <w:tblCellMar>
+        <w:top w:w="0" w:type="dxa"/>
+        <w:left w:w="108" w:type="dxa"/>
+        <w:bottom w:w="0" w:type="dxa"/>
+        <w:right w:w="108" w:type="dxa"/>
+      </w:tblCellMar>
+    </w:tblPr>
+  </w:style>
+  <w:style w:type="numbering" w:default="1" w:styleId="NoList">
+    <w:name w:val="No List"/>
+    <w:uiPriority w:val="99"/>
+    <w:semiHidden/>
+    <w:unhideWhenUsed/>
+  </w:style>
+  <w:style w:type="paragraph" w:customStyle="1" w:styleId="Heading">
     <w:name w:val="Heading"/>
     <w:basedOn w:val="Normal"/>
-    <w:next w:val="TextBody"/>
+    <w:next w:val="BodyText"/>
     <w:qFormat/>
     <w:pPr>
-      <w:keepNext w:val="true"/>
+      <w:keepNext/>
       <w:spacing w:before="240" w:after="120"/>
     </w:pPr>
     <w:rPr>
-      <w:rFonts w:ascii="Liberation Sans" w:hAnsi="Liberation Sans" w:eastAsia="Noto Sans CJK SC" w:cs="Lohit Devanagari"/>
+      <w:rFonts w:ascii="Liberation Sans" w:eastAsia="Noto Sans CJK SC" w:hAnsi="Liberation Sans" w:cs="Lohit Devanagari"/>
       <w:sz w:val="28"/>
       <w:szCs w:val="28"/>
     </w:rPr>
   </w:style>
-  <w:style w:type="paragraph" w:styleId="TextBody">
+  <w:style w:type="paragraph" w:styleId="BodyText">
     <w:name w:val="Body Text"/>
     <w:basedOn w:val="Normal"/>
     <w:uiPriority w:val="1"/>
     <w:qFormat/>
     <w:pPr>
-      <w:ind w:left="101" w:right="0" w:hanging="0"/>
+      <w:ind w:left="101"/>
     </w:pPr>
     <w:rPr>
-      <w:rFonts w:ascii="Times New Roman" w:hAnsi="Times New Roman" w:eastAsia="Times New Roman" w:cs="Times New Roman"/>
       <w:sz w:val="24"/>
       <w:szCs w:val="24"/>
-      <w:lang w:val="en-US" w:eastAsia="en-US" w:bidi="ar-SA"/>
     </w:rPr>
   </w:style>
   <w:style w:type="paragraph" w:styleId="List">
     <w:name w:val="List"/>
-    <w:basedOn w:val="TextBody"/>
-    <w:pPr/>
+    <w:basedOn w:val="BodyText"/>
     <w:rPr>
       <w:rFonts w:cs="Lohit Devanagari"/>
     </w:rPr>
   </w:style>
   <w:style w:type="paragraph" w:styleId="Caption">
-    <w:name w:val="Caption"/>
+    <w:name w:val="caption"/>
     <w:basedOn w:val="Normal"/>
     <w:qFormat/>
     <w:pPr>
@@ -3282,7 +3442,7 @@
       <w:szCs w:val="24"/>
     </w:rPr>
   </w:style>
-  <w:style w:type="paragraph" w:styleId="Index">
+  <w:style w:type="paragraph" w:customStyle="1" w:styleId="Index">
     <w:name w:val="Index"/>
     <w:basedOn w:val="Normal"/>
     <w:qFormat/>
@@ -3296,21 +3456,19 @@
   <w:style w:type="paragraph" w:styleId="Title">
     <w:name w:val="Title"/>
     <w:basedOn w:val="Normal"/>
-    <w:uiPriority w:val="1"/>
+    <w:uiPriority w:val="10"/>
     <w:qFormat/>
     <w:pPr>
-      <w:spacing w:lineRule="exact" w:line="368" w:before="64" w:after="0"/>
-      <w:ind w:left="3708" w:right="3765" w:hanging="0"/>
+      <w:spacing w:before="64" w:line="368" w:lineRule="exact"/>
+      <w:ind w:left="3708" w:right="3765"/>
       <w:jc w:val="center"/>
     </w:pPr>
     <w:rPr>
-      <w:rFonts w:ascii="Times New Roman" w:hAnsi="Times New Roman" w:eastAsia="Times New Roman" w:cs="Times New Roman"/>
       <w:b/>
       <w:bCs/>
       <w:sz w:val="32"/>
       <w:szCs w:val="32"/>
       <w:u w:val="single" w:color="000000"/>
-      <w:lang w:val="en-US" w:eastAsia="en-US" w:bidi="ar-SA"/>
     </w:rPr>
   </w:style>
   <w:style w:type="paragraph" w:styleId="ListParagraph">
@@ -3319,45 +3477,15 @@
     <w:uiPriority w:val="1"/>
     <w:qFormat/>
     <w:pPr>
-      <w:spacing w:before="159" w:after="0"/>
-      <w:ind w:left="526" w:right="0" w:hanging="426"/>
+      <w:spacing w:before="159"/>
+      <w:ind w:left="526" w:hanging="426"/>
     </w:pPr>
-    <w:rPr>
-      <w:rFonts w:ascii="Times New Roman" w:hAnsi="Times New Roman" w:eastAsia="Times New Roman" w:cs="Times New Roman"/>
-      <w:lang w:val="en-US" w:eastAsia="en-US" w:bidi="ar-SA"/>
-    </w:rPr>
   </w:style>
-  <w:style w:type="paragraph" w:styleId="TableParagraph">
+  <w:style w:type="paragraph" w:customStyle="1" w:styleId="TableParagraph">
     <w:name w:val="Table Paragraph"/>
     <w:basedOn w:val="Normal"/>
     <w:uiPriority w:val="1"/>
     <w:qFormat/>
-    <w:pPr/>
-    <w:rPr>
-      <w:lang w:val="en-US" w:eastAsia="en-US" w:bidi="ar-SA"/>
-    </w:rPr>
-  </w:style>
-  <w:style w:type="numbering" w:styleId="NoList" w:default="1">
-    <w:name w:val="No List"/>
-    <w:uiPriority w:val="99"/>
-    <w:semiHidden/>
-    <w:unhideWhenUsed/>
-    <w:qFormat/>
-  </w:style>
-  <w:style w:type="table" w:default="1" w:styleId="TableNormal">
-    <w:name w:val="Table Normal"/>
-    <w:uiPriority w:val="2"/>
-    <w:semiHidden/>
-    <w:unhideWhenUsed/>
-    <w:qFormat/>
-    <w:tblPr>
-      <w:tblCellMar>
-        <w:top w:w="0" w:type="dxa"/>
-        <w:left w:w="0" w:type="dxa"/>
-        <w:bottom w:w="0" w:type="dxa"/>
-        <w:right w:w="0" w:type="dxa"/>
-      </w:tblCellMar>
-    </w:tblPr>
   </w:style>
 </w:styles>
 </file>
